--- a/submission.docx
+++ b/submission.docx
@@ -299,6 +299,21 @@
       </w:r>
     </w:p>
     <w:p>
+      <w:pPr>
+        <w:pStyle w:val="BodyText"/>
+      </w:pPr>
+      <w:r>
+        <w:rPr>
+          <w:i/>
+          <w:iCs/>
+        </w:rPr>
+        <w:t xml:space="preserve">Word Count</w:t>
+      </w:r>
+      <w:r>
+        <w:t xml:space="preserve">: 3171</w:t>
+      </w:r>
+    </w:p>
+    <w:p>
       <w:r>
         <w:br w:type="page"/>
       </w:r>
@@ -324,7 +339,35 @@
         <w:pStyle w:val="FirstParagraph"/>
       </w:pPr>
       <w:r>
-        <w:t xml:space="preserve">Open science offers powerful tools for promoting transparency, rigor, and accountability, yet clinical psychology has been slower than other subdisciplines to incorporate these practices into graduate training. This lag may reflect practical and ethical challenges unique to clinical research, such as handling sensitive data or working in applied, individualized settings. Still, these challenges do not preclude the adoption of core open science practices (e.g., preregistration, code sharing, reproducible workflows) that are increasingly standard elsewhere in psychology.</w:t>
+        <w:t xml:space="preserve">Open science offers powerful tools for transparency and rigor, yet clinical psychology has lagged behind other subfields in embedding them in graduate training. Much of this lag reflects distinct headwinds: handling sensitive patient data, coordinating with clinics and IRBs, and teaching in highly individualized settings</w:t>
+      </w:r>
+      <w:r>
+        <w:t xml:space="preserve"> </w:t>
+      </w:r>
+      <w:r>
+        <w:t xml:space="preserve">(</w:t>
+      </w:r>
+      <w:hyperlink w:anchor="ref-tackett2017">
+        <w:r>
+          <w:rPr>
+            <w:rStyle w:val="Hyperlink"/>
+          </w:rPr>
+          <w:t xml:space="preserve">Tackett et al., 2017</w:t>
+        </w:r>
+      </w:hyperlink>
+      <w:r>
+        <w:t xml:space="preserve">)</w:t>
+      </w:r>
+      <w:r>
+        <w:t xml:space="preserve">. Still, these factors do not fully explain the gap: core practices such as preregistration, code sharing, and reproducible workflows can be taught and adopted despite them.</w:t>
+      </w:r>
+    </w:p>
+    <w:p>
+      <w:pPr>
+        <w:pStyle w:val="BodyText"/>
+      </w:pPr>
+      <w:r>
+        <w:t xml:space="preserve">Drawing on syllabus audits and graduate-student surveys,</w:t>
       </w:r>
       <w:r>
         <w:t xml:space="preserve"> </w:t>
@@ -332,7 +375,7 @@
       <w:r>
         <w:t xml:space="preserve">Van Til et al. (</w:t>
       </w:r>
-      <w:hyperlink w:anchor="ref-vantil2025Open">
+      <w:hyperlink w:anchor="ref-vantil2025">
         <w:r>
           <w:rPr>
             <w:rStyle w:val="Hyperlink"/>
@@ -347,7 +390,7 @@
         <w:t xml:space="preserve"> </w:t>
       </w:r>
       <w:r>
-        <w:t xml:space="preserve">make a valuable contribution by systematically evaluating where and how open science principles are, or are not, being taught in U.S. clinical psychology doctoral programs.</w:t>
+        <w:t xml:space="preserve">document that open-science training is present in some U.S. programs but uneven overall. Readings and occasional assignments appear, yet hands-on opportunities to practice core behaviors are scarce; students report interest, but unfamiliarity with practices like registered reports remains common.</w:t>
       </w:r>
     </w:p>
     <w:p>
@@ -355,58 +398,7 @@
         <w:pStyle w:val="BodyText"/>
       </w:pPr>
       <w:r>
-        <w:t xml:space="preserve">The study is itself a model of the practices it investigates. Designed and published as a registered report, it reflects a transparent research process. Using syllabus analysis and graduate student surveys, the authors document the limited and uneven exposure to open science topics in current training. While some programs assign relevant readings or assignments, relatively few offer hands-on opportunities to practice core behaviors such as preregistration or code sharing. Survey data echo this: students are generally interested in open science, but their training is inconsistent, and key practices like registered reports remain unfamiliar to many.</w:t>
-      </w:r>
-    </w:p>
-    <w:p>
-      <w:pPr>
-        <w:pStyle w:val="BodyText"/>
-      </w:pPr>
-      <w:r>
-        <w:t xml:space="preserve">This commentary builds on</w:t>
-      </w:r>
-      <w:r>
-        <w:t xml:space="preserve"> </w:t>
-      </w:r>
-      <w:r>
-        <w:t xml:space="preserve">Van Til et al. (</w:t>
-      </w:r>
-      <w:hyperlink w:anchor="ref-vantil2025Open">
-        <w:r>
-          <w:rPr>
-            <w:rStyle w:val="Hyperlink"/>
-          </w:rPr>
-          <w:t xml:space="preserve">2025</w:t>
-        </w:r>
-      </w:hyperlink>
-      <w:r>
-        <w:t xml:space="preserve">)</w:t>
-      </w:r>
-      <w:r>
-        <w:t xml:space="preserve"> </w:t>
-      </w:r>
-      <w:r>
-        <w:t xml:space="preserve">by focusing on how open science education can bridge the gap between aspiration and implementation. Cultivating a culture of transparency requires more than exposure to principles; it requires sustained, scaffolded training that equips students with both the tools and the mindset to carry out open and reproducible research. Doing so means engaging with the real constraints that shape graduate education: limited time, uneven expertise, entrenched curricula, and a pervasive fear of</w:t>
-      </w:r>
-      <w:r>
-        <w:t xml:space="preserve"> </w:t>
-      </w:r>
-      <w:r>
-        <w:t xml:space="preserve">“doing science wrong”</w:t>
-      </w:r>
-      <w:r>
-        <w:t xml:space="preserve"> </w:t>
-      </w:r>
-      <w:r>
-        <w:t xml:space="preserve">in an increasingly public research environment.</w:t>
-      </w:r>
-    </w:p>
-    <w:p>
-      <w:pPr>
-        <w:pStyle w:val="BodyText"/>
-      </w:pPr>
-      <w:r>
-        <w:t xml:space="preserve">Open science is not a panacea, but it offers a powerful path forward if we invest in the infrastructure, training, and culture necessary to support it. What follows reflects on what it means to teach open science in clinical psychology, explores the tools that enable reproducible workflows, and examines the barriers to its implementation.</w:t>
+        <w:t xml:space="preserve">Writing as a clinical psychologist with a strong computational focus, I take an opinionated stance: open science will not advance through exposure to principles alone. Graduate programs should provide sustained, scaffolded, and hands-on training that turns open-science ideals into routine habits and integrates modern computational tools. My aim in this commentary is to advance that agenda and spark discussion.</w:t>
       </w:r>
     </w:p>
     <w:bookmarkEnd w:id="30"/>
@@ -424,7 +416,7 @@
         <w:pStyle w:val="FirstParagraph"/>
       </w:pPr>
       <w:r>
-        <w:t xml:space="preserve">Despite widespread agreement that transparency and rigor are critical to the future of clinical science, these values are not yet embedded in the day-to-day realities of graduate training. As Van Til and colleagues show, most students are not receiving sustained, structured exposure to open science practices. When these ideas do appear (e.g., as brief modules), they often lack opportunities for hands-on engagement. Exposure is not the same as training, and aspiration is not the same as implementation.</w:t>
+        <w:t xml:space="preserve">Across psychological science, endorsement of transparency and rigor is high, but graduate curricula too rarely convert those commitments into routine practice. To make openness the default, programs should embed it from the outset and scaffold it across developmental stages—emphasizing hands-on, reproducible workflows rather than one-off exposure to concepts. Writing as a clinical psychologist with a computational focus, I argue for sustained, practice-based training that treats open science as core professional preparation rather than an optional add-on.</w:t>
       </w:r>
     </w:p>
     <w:p>
@@ -432,7 +424,7 @@
         <w:pStyle w:val="BodyText"/>
       </w:pPr>
       <w:r>
-        <w:t xml:space="preserve">If clinical psychology programs are serious about producing scientifically rigorous researchers, open science should be woven into the curriculum from the beginning. The first semester of a Ph.D. program sets the tone for a student’s identity as a researcher. Early methods and statistics courses shape habits around study design, data analysis, error correction, and interpretation. Just as importantly, they establish norms around transparency, collaboration, and research quality. Institutional messages during this time are especially powerful in shaping what students perceive as rigorous and responsible science. Delaying open science instruction, or treating it as an optional add-on, suggests it is peripheral rather than central.</w:t>
+        <w:t xml:space="preserve">If psychology is to prepare the next generation of scientifically rigorous researchers, open-science principles must be woven into the curriculum from the very beginning of graduate study. The first semester of a program plays a disproportionate role in shaping a student’s identity as a researcher (cite). Early coursework in methods and statistics not only teaches design and analysis but also transmits the norms that define what counts as rigorous and responsible science. Programs that postpone or marginalize open-science instruction implicitly signal that transparency is peripheral rather than central to good research practice.</w:t>
       </w:r>
     </w:p>
     <w:p>
@@ -440,7 +432,7 @@
         <w:pStyle w:val="BodyText"/>
       </w:pPr>
       <w:r>
-        <w:t xml:space="preserve">Ideally, training should be scaffolded across courses and developmental stages. A first-semester methods course might introduce the rationale for open science and include preregistration exercises using structured templates. These help students practice articulating plans in advance and distinguishing between exploratory and confirmatory approaches. The goal is not to discourage exploration, but to encourage clear labeling and thoughtful reflection on how analytic choices relate to inferential claims. In a statistics course, students could analyze real or simulated datasets using reproducible code, gaining experience with documentation and producing transparent outputs. These settings can also model a more deliberate, theory-driven approach to analysis, emphasizing model comparison and resistance to selective reporting.</w:t>
+        <w:t xml:space="preserve">An effective approach should scaffold open-science training across the full arc of graduate development. Introductory methods courses can present the rationale for transparency and provide structured preregistration exercises that help students distinguish between exploratory and confirmatory inquiry. Early statistics courses can pair reproducible code with transparent documentation, allowing students to practice the full cycle of analysis, interpretation, and reporting. As students progress, they should apply these skills to projects grounded in their own interests—designing a study, preregistering hypotheses, analyzing original data, and depositing materials in an open repository. By the dissertation stage, students ought to be fluent in core open-research workflows such as preregistration, code and data sharing, and reproducible reporting, while optionally experimenting with registered reports, replication studies, or version-controlled collaboration.</w:t>
       </w:r>
     </w:p>
     <w:p>
@@ -448,7 +440,25 @@
         <w:pStyle w:val="BodyText"/>
       </w:pPr>
       <w:r>
-        <w:t xml:space="preserve">By the second year, students can begin applying these practices to research questions grounded in their own interests. A second-year project offers a chance to design a study, preregister hypotheses, analyze original data, and share materials in an open repository. These projects reinforce open science practices and show students how rigor and transparency enhance work they care about and intend to build upon.</w:t>
+        <w:t xml:space="preserve">Such integration demands institutional coordination and mentorship. Open science cannot be reduced to a single lecture or optional unit; it must be threaded through coursework, supervision, and evaluation. Faculty need not be experts in every open-science tool to serve as models. When instructors and research mentors make their analytic reasoning visible—by documenting decisions, reflecting on errors, or sharing the evolution of a project—they convey that rigor and transparency are active, learnable processes rather than static ideals. Programs that normalize this openness across training contexts are more likely to produce scholars who treat transparency as the default mode of scientific work.</w:t>
+      </w:r>
+    </w:p>
+    <w:bookmarkEnd w:id="31"/>
+    <w:bookmarkStart w:id="32" w:name="clinical-challenges-and-opportunities"/>
+    <w:p>
+      <w:pPr>
+        <w:pStyle w:val="Heading1"/>
+      </w:pPr>
+      <w:r>
+        <w:t xml:space="preserve">Clinical Challenges and Opportunities</w:t>
+      </w:r>
+    </w:p>
+    <w:p>
+      <w:pPr>
+        <w:pStyle w:val="FirstParagraph"/>
+      </w:pPr>
+      <w:r>
+        <w:t xml:space="preserve">While the principles above apply to all of psychology, clinical psychology occupies a distinctive position at the intersection of scientific training and professional regulation. Because most clinical programs operate under formal accreditation standards, accrediting bodies such as the American Psychological Association (APA) and the Psychological Clinical Science Accreditation System (PCSAS) exert substantial influence over curricular priorities. Depending on how they define competencies in research and ethics, these organizations can either facilitate or hinder the adoption of open-science practices. Consequently, clinical psychology functions as an especially consequential model-setting domain for embedding transparency within professional education, where accreditation requirements, competency benchmarks, and supervisory structures can translate general principles into enforceable expectations and replicable training routines.</w:t>
       </w:r>
     </w:p>
     <w:p>
@@ -456,7 +466,7 @@
         <w:pStyle w:val="BodyText"/>
       </w:pPr>
       <w:r>
-        <w:t xml:space="preserve">By the time students begin their dissertation, they should be familiar with core elements of open research workflows: preregistration, code sharing, and reproducible reporting. Some may also explore more advanced practices, such as preparing a registered report, conducting a replication, or using version control in collaborative projects (see below). At this stage, the goal is to reinforce good habits and provide tools to support transparency and reuse.</w:t>
+        <w:t xml:space="preserve">At the same time, clinical training entails challenges that few other areas of psychology face. The ethical and legal imperatives of patient confidentiality complicate the sharing of raw data, preregistration of sensitive protocols, and replication of clinical trials. Research is often conducted in partnership with hospitals, clinics, and community agencies, each governed by institutional review boards and data-use agreements that restrict dissemination. Students must also divide their time between research, coursework, and intensive clinical practica, leaving limited bandwidth for mastering new computational or documentation tools. These constraints can make open-science ideals seem aspirational rather than achievable within applied clinical settings.</w:t>
       </w:r>
     </w:p>
     <w:p>
@@ -464,10 +474,31 @@
         <w:pStyle w:val="BodyText"/>
       </w:pPr>
       <w:r>
-        <w:t xml:space="preserve">This kind of integrated training requires planning and commitment. Open science cannot be relegated to a single lecture or siloed unit; it needs to be woven into research design, measurement, statistics, and writing. It also requires mentorship and modeling. Faculty need not be experts in open science tools to model transparency. Discussing how they document decisions or reflecting openly on project challenges can all serve as powerful signals. When instructors make their reasoning visible, especially in moments of ambiguity, they give students permission to try, iterate, and learn. Transparent research practices are not something students can adopt in isolation. They require supportive structures, peer modeling, and, most of all, instructors who show that rigor and transparency are not abstract ideals, but everyday decisions.</w:t>
-      </w:r>
-    </w:p>
-    <w:bookmarkEnd w:id="31"/>
+        <w:t xml:space="preserve">Yet the very features that complicate openness also create opportunities for innovation. Clinical psychology is well positioned to pioneer frameworks for</w:t>
+      </w:r>
+      <w:r>
+        <w:t xml:space="preserve"> </w:t>
+      </w:r>
+      <w:r>
+        <w:rPr>
+          <w:i/>
+          <w:iCs/>
+        </w:rPr>
+        <w:t xml:space="preserve">ethical transparency</w:t>
+      </w:r>
+      <w:r>
+        <w:t xml:space="preserve">—approaches that balance rigor with protection of privacy. Examples include the use of de-identified or synthetic datasets for teaching and secondary analysis, secure data enclaves for authorized replication, and preregistration formats that allow embargoes until sensitive work concludes. Because clinical training already integrates ethics, evidence-based practice, and reflective supervision, open-science competencies can be framed as extensions of professional responsibility rather than as external mandates. Linking transparency to ethical conduct reinforces its relevance to both scientific and clinical excellence.</w:t>
+      </w:r>
+    </w:p>
+    <w:p>
+      <w:pPr>
+        <w:pStyle w:val="BodyText"/>
+      </w:pPr>
+      <w:r>
+        <w:t xml:space="preserve">Ultimately, the integration of open-science principles within clinical psychology will depend on structural support as well as individual modeling. Accrediting bodies can update competency standards to include reproducible research workflows and transparent documentation practices. Training directors can align course sequences so that students learn privacy-preserving data management alongside open-science reasoning. Faculty mentors can demonstrate how to navigate ambiguity, sharing both successes and setbacks in implementing transparency under real-world constraints. In doing so, clinical psychology can lead the discipline in demonstrating that openness and confidentiality are not opposing values but complementary commitments to the integrity of both science and care.</w:t>
+      </w:r>
+    </w:p>
+    <w:bookmarkEnd w:id="32"/>
     <w:bookmarkStart w:id="38" w:name="tools-that-empower-transparent-science"/>
     <w:p>
       <w:pPr>
@@ -485,7 +516,7 @@
         <w:t xml:space="preserve">Open science is grounded in values and policies, but it is also sustained by tools and technologies that allow researchers to put those principles into practice. Tools shape behavior, lower (or raise) barriers to entry, and implicitly communicate what kinds of work are expected or legitimate. For graduate students in clinical psychology, the tools they learn to use early on will often become the scaffolding for their scientific careers. Ensuring that those tools support reproducibility, transparency, and reusability is therefore an essential part of research training.</w:t>
       </w:r>
     </w:p>
-    <w:bookmarkStart w:id="32" w:name="code-based-workflows"/>
+    <w:bookmarkStart w:id="33" w:name="code-based-workflows"/>
     <w:p>
       <w:pPr>
         <w:pStyle w:val="Heading2"/>
@@ -499,7 +530,7 @@
         <w:pStyle w:val="FirstParagraph"/>
       </w:pPr>
       <w:r>
-        <w:t xml:space="preserve">Perhaps the most transformative shift in research practice over the past decade has been the move from point-and-click statistical software to scripted, code-based workflows. Whether students use R, Python, or another programming language, learning to write and document their own data processing and analysis scripts fosters a degree of transparency and reproducibility that manual workflows simply cannot match. When analyses are encoded in readable, versioned scripts, others can review them, rerun them, and learn from them. The analysis becomes an object of scientific discourse, not a black box</w:t>
+        <w:t xml:space="preserve">Perhaps the most transformative shift in research practice over the past decade has been the move from costly point-and-click statistical software to scripted, code-based workflows using open-source programming languages. Whether students use R, Python, or another programming language, learning to write and document their own data processing and analysis scripts fosters a degree of transparency and reproducibility that manual workflows simply cannot match. When analyses are encoded in readable, versioned scripts, others can review them, rerun them, and learn from them. The analysis becomes an object of scientific discourse, not a black box</w:t>
       </w:r>
       <w:r>
         <w:t xml:space="preserve"> </w:t>
@@ -507,7 +538,7 @@
       <w:r>
         <w:t xml:space="preserve">(</w:t>
       </w:r>
-      <w:hyperlink w:anchor="ref-sandve2013Ten">
+      <w:hyperlink w:anchor="ref-sandve2013">
         <w:r>
           <w:rPr>
             <w:rStyle w:val="Hyperlink"/>
@@ -530,7 +561,7 @@
         <w:t xml:space="preserve">There is no justifiable scientific reason to withhold analytic code from a published study. While raw data may need to be protected for legal or ethical reasons, the code used to analyze that data is part of the method. Omitting it is equivalent to describing a laboratory procedure vaguely or inaccurately. Yet, despite this, many papers still do not include analysis code, and many students are never taught to think of code as a scientific product in its own right. This gap represents a clear area for curricular reform.</w:t>
       </w:r>
     </w:p>
-    <w:bookmarkEnd w:id="32"/>
+    <w:bookmarkEnd w:id="33"/>
     <w:bookmarkStart w:id="35" w:name="literate-programming"/>
     <w:p>
       <w:pPr>
@@ -553,7 +584,7 @@
       <w:r>
         <w:t xml:space="preserve">(</w:t>
       </w:r>
-      <w:hyperlink w:anchor="ref-scheidegger2025Quarto">
+      <w:hyperlink w:anchor="ref-scheidegger2025">
         <w:r>
           <w:rPr>
             <w:rStyle w:val="Hyperlink"/>
@@ -571,7 +602,7 @@
         <w:rPr>
           <w:rStyle w:val="FootnoteReference"/>
         </w:rPr>
-        <w:footnoteReference w:id="33"/>
+        <w:footnoteReference w:id="34"/>
       </w:r>
       <w:r>
         <w:t xml:space="preserve"> </w:t>
@@ -628,7 +659,7 @@
       <w:r>
         <w:t xml:space="preserve">(</w:t>
       </w:r>
-      <w:hyperlink w:anchor="ref-chacon2014Pro">
+      <w:hyperlink w:anchor="ref-chacon2014">
         <w:r>
           <w:rPr>
             <w:rStyle w:val="Hyperlink"/>
@@ -665,7 +696,7 @@
       <w:r>
         <w:t xml:space="preserve">(</w:t>
       </w:r>
-      <w:hyperlink w:anchor="ref-ushey2025Renv">
+      <w:hyperlink w:anchor="ref-ushey2025">
         <w:r>
           <w:rPr>
             <w:rStyle w:val="Hyperlink"/>
@@ -714,7 +745,7 @@
       <w:r>
         <w:t xml:space="preserve">(</w:t>
       </w:r>
-      <w:hyperlink w:anchor="ref-merkel2014Docker">
+      <w:hyperlink w:anchor="ref-merkel2014">
         <w:r>
           <w:rPr>
             <w:rStyle w:val="Hyperlink"/>
@@ -848,7 +879,7 @@
       <w:r>
         <w:t xml:space="preserve">(</w:t>
       </w:r>
-      <w:hyperlink w:anchor="ref-nosek2019Preregistration">
+      <w:hyperlink w:anchor="ref-nosek2019">
         <w:r>
           <w:rPr>
             <w:rStyle w:val="Hyperlink"/>
@@ -906,7 +937,7 @@
       <w:r>
         <w:t xml:space="preserve">(</w:t>
       </w:r>
-      <w:hyperlink w:anchor="ref-strand2025Error">
+      <w:hyperlink w:anchor="ref-strand2025">
         <w:r>
           <w:rPr>
             <w:rStyle w:val="Hyperlink"/>
@@ -1011,7 +1042,7 @@
       </w:r>
     </w:p>
     <w:bookmarkEnd w:id="47"/>
-    <w:bookmarkStart w:id="59" w:name="references"/>
+    <w:bookmarkStart w:id="65" w:name="references"/>
     <w:p>
       <w:pPr>
         <w:pStyle w:val="Heading1"/>
@@ -1020,8 +1051,97 @@
         <w:t xml:space="preserve">References</w:t>
       </w:r>
     </w:p>
-    <w:bookmarkStart w:id="58" w:name="refs"/>
-    <w:bookmarkStart w:id="48" w:name="ref-chacon2014Pro"/>
+    <w:bookmarkStart w:id="62" w:name="refs"/>
+    <w:bookmarkStart w:id="49" w:name="ref-boettiger2017"/>
+    <w:p>
+      <w:pPr>
+        <w:pStyle w:val="Bibliography"/>
+      </w:pPr>
+      <w:r>
+        <w:t xml:space="preserve">Boettiger, C., &amp; Eddelbuettel, D. (2017). An</w:t>
+      </w:r>
+      <w:r>
+        <w:t xml:space="preserve"> </w:t>
+      </w:r>
+      <w:r>
+        <w:t xml:space="preserve">Introduction</w:t>
+      </w:r>
+      <w:r>
+        <w:t xml:space="preserve"> </w:t>
+      </w:r>
+      <w:r>
+        <w:t xml:space="preserve">to</w:t>
+      </w:r>
+      <w:r>
+        <w:t xml:space="preserve"> </w:t>
+      </w:r>
+      <w:r>
+        <w:t xml:space="preserve">Rocker</w:t>
+      </w:r>
+      <w:r>
+        <w:t xml:space="preserve">:</w:t>
+      </w:r>
+      <w:r>
+        <w:t xml:space="preserve"> </w:t>
+      </w:r>
+      <w:r>
+        <w:t xml:space="preserve">Docker Containers</w:t>
+      </w:r>
+      <w:r>
+        <w:t xml:space="preserve"> </w:t>
+      </w:r>
+      <w:r>
+        <w:t xml:space="preserve">for</w:t>
+      </w:r>
+      <w:r>
+        <w:t xml:space="preserve"> </w:t>
+      </w:r>
+      <w:r>
+        <w:t xml:space="preserve">R</w:t>
+      </w:r>
+      <w:r>
+        <w:t xml:space="preserve">.</w:t>
+      </w:r>
+      <w:r>
+        <w:t xml:space="preserve"> </w:t>
+      </w:r>
+      <w:r>
+        <w:rPr>
+          <w:i/>
+          <w:iCs/>
+        </w:rPr>
+        <w:t xml:space="preserve">The R Journal</w:t>
+      </w:r>
+      <w:r>
+        <w:t xml:space="preserve">,</w:t>
+      </w:r>
+      <w:r>
+        <w:t xml:space="preserve"> </w:t>
+      </w:r>
+      <w:r>
+        <w:rPr>
+          <w:i/>
+          <w:iCs/>
+        </w:rPr>
+        <w:t xml:space="preserve">9</w:t>
+      </w:r>
+      <w:r>
+        <w:t xml:space="preserve">(2), 527–536.</w:t>
+      </w:r>
+      <w:r>
+        <w:t xml:space="preserve"> </w:t>
+      </w:r>
+      <w:hyperlink r:id="rId48">
+        <w:r>
+          <w:rPr>
+            <w:rStyle w:val="Hyperlink"/>
+          </w:rPr>
+          <w:t xml:space="preserve">https://doi.org/10/ghgdtz</w:t>
+        </w:r>
+      </w:hyperlink>
+    </w:p>
+    <w:bookmarkEnd w:id="49"/>
+    <w:bookmarkStart w:id="50" w:name="ref-chacon2014"/>
     <w:p>
       <w:pPr>
         <w:pStyle w:val="Bibliography"/>
@@ -1060,8 +1180,8 @@
         <w:t xml:space="preserve">(2nd ed.). Apress.</w:t>
       </w:r>
     </w:p>
-    <w:bookmarkEnd w:id="48"/>
-    <w:bookmarkStart w:id="49" w:name="ref-merkel2014Docker"/>
+    <w:bookmarkEnd w:id="50"/>
+    <w:bookmarkStart w:id="51" w:name="ref-merkel2014"/>
     <w:p>
       <w:pPr>
         <w:pStyle w:val="Bibliography"/>
@@ -1108,8 +1228,8 @@
         <w:t xml:space="preserve">(239), 2.</w:t>
       </w:r>
     </w:p>
-    <w:bookmarkEnd w:id="49"/>
-    <w:bookmarkStart w:id="50" w:name="ref-nosek2019Preregistration"/>
+    <w:bookmarkEnd w:id="51"/>
+    <w:bookmarkStart w:id="52" w:name="ref-nosek2019"/>
     <w:p>
       <w:pPr>
         <w:pStyle w:val="Bibliography"/>
@@ -1144,8 +1264,8 @@
         <w:t xml:space="preserve">(10), 815–818.</w:t>
       </w:r>
     </w:p>
-    <w:bookmarkEnd w:id="50"/>
-    <w:bookmarkStart w:id="51" w:name="ref-sandve2013Ten"/>
+    <w:bookmarkEnd w:id="52"/>
+    <w:bookmarkStart w:id="53" w:name="ref-sandve2013"/>
     <w:p>
       <w:pPr>
         <w:pStyle w:val="Bibliography"/>
@@ -1180,8 +1300,8 @@
         <w:t xml:space="preserve">(10), e1003285.</w:t>
       </w:r>
     </w:p>
-    <w:bookmarkEnd w:id="51"/>
-    <w:bookmarkStart w:id="53" w:name="ref-scheidegger2025Quarto"/>
+    <w:bookmarkEnd w:id="53"/>
+    <w:bookmarkStart w:id="54" w:name="ref-scheidegger2025"/>
     <w:p>
       <w:pPr>
         <w:pStyle w:val="Bibliography"/>
@@ -1202,20 +1322,9 @@
       <w:r>
         <w:t xml:space="preserve">. Posit, PBC.</w:t>
       </w:r>
-      <w:r>
-        <w:t xml:space="preserve"> </w:t>
-      </w:r>
-      <w:hyperlink r:id="rId52">
-        <w:r>
-          <w:rPr>
-            <w:rStyle w:val="Hyperlink"/>
-          </w:rPr>
-          <w:t xml:space="preserve">https://quarto.org</w:t>
-        </w:r>
-      </w:hyperlink>
-    </w:p>
-    <w:bookmarkEnd w:id="53"/>
-    <w:bookmarkStart w:id="54" w:name="ref-strand2025Error"/>
+    </w:p>
+    <w:bookmarkEnd w:id="54"/>
+    <w:bookmarkStart w:id="55" w:name="ref-strand2025"/>
     <w:p>
       <w:pPr>
         <w:pStyle w:val="Bibliography"/>
@@ -1250,8 +1359,104 @@
         <w:t xml:space="preserve">(2), 416–424.</w:t>
       </w:r>
     </w:p>
-    <w:bookmarkEnd w:id="54"/>
-    <w:bookmarkStart w:id="56" w:name="ref-ushey2025Renv"/>
+    <w:bookmarkEnd w:id="55"/>
+    <w:bookmarkStart w:id="57" w:name="ref-tackett2017"/>
+    <w:p>
+      <w:pPr>
+        <w:pStyle w:val="Bibliography"/>
+      </w:pPr>
+      <w:r>
+        <w:t xml:space="preserve">Tackett, J. L., Lilienfeld, S. O., Patrick, C. J., Johnson, S. L., Krueger, R. F., Miller, J. D., Oltmanns, T. F., &amp; Shrout, P. E. (2017). It’s time to broaden the replicability conversation:</w:t>
+      </w:r>
+      <w:r>
+        <w:t xml:space="preserve"> </w:t>
+      </w:r>
+      <w:r>
+        <w:t xml:space="preserve">Thoughts</w:t>
+      </w:r>
+      <w:r>
+        <w:t xml:space="preserve"> </w:t>
+      </w:r>
+      <w:r>
+        <w:t xml:space="preserve">for and from clinical psychological science.</w:t>
+      </w:r>
+      <w:r>
+        <w:t xml:space="preserve"> </w:t>
+      </w:r>
+      <w:r>
+        <w:rPr>
+          <w:i/>
+          <w:iCs/>
+        </w:rPr>
+        <w:t xml:space="preserve">Perspectives on Psychological Science</w:t>
+      </w:r>
+      <w:r>
+        <w:t xml:space="preserve">,</w:t>
+      </w:r>
+      <w:r>
+        <w:t xml:space="preserve"> </w:t>
+      </w:r>
+      <w:r>
+        <w:rPr>
+          <w:i/>
+          <w:iCs/>
+        </w:rPr>
+        <w:t xml:space="preserve">12</w:t>
+      </w:r>
+      <w:r>
+        <w:t xml:space="preserve">(5), 742–756.</w:t>
+      </w:r>
+      <w:r>
+        <w:t xml:space="preserve"> </w:t>
+      </w:r>
+      <w:hyperlink r:id="rId56">
+        <w:r>
+          <w:rPr>
+            <w:rStyle w:val="Hyperlink"/>
+          </w:rPr>
+          <w:t xml:space="preserve">https://doi.org/10.1177/1745691617690042</w:t>
+        </w:r>
+      </w:hyperlink>
+    </w:p>
+    <w:bookmarkEnd w:id="57"/>
+    <w:bookmarkStart w:id="58" w:name="ref-turrell2025"/>
+    <w:p>
+      <w:pPr>
+        <w:pStyle w:val="Bibliography"/>
+      </w:pPr>
+      <w:r>
+        <w:t xml:space="preserve">Turrell, A., Monticone, P., Akyol, Z., Holman, J., &amp; Huang, Y. (2025).</w:t>
+      </w:r>
+      <w:r>
+        <w:t xml:space="preserve"> </w:t>
+      </w:r>
+      <w:r>
+        <w:rPr>
+          <w:i/>
+          <w:iCs/>
+        </w:rPr>
+        <w:t xml:space="preserve">Python for</w:t>
+      </w:r>
+      <w:r>
+        <w:rPr>
+          <w:i/>
+          <w:iCs/>
+        </w:rPr>
+        <w:t xml:space="preserve"> </w:t>
+      </w:r>
+      <w:r>
+        <w:rPr>
+          <w:i/>
+          <w:iCs/>
+        </w:rPr>
+        <w:t xml:space="preserve">Data Science</w:t>
+      </w:r>
+      <w:r>
+        <w:t xml:space="preserve">.</w:t>
+      </w:r>
+    </w:p>
+    <w:bookmarkEnd w:id="58"/>
+    <w:bookmarkStart w:id="59" w:name="ref-ushey2025"/>
     <w:p>
       <w:pPr>
         <w:pStyle w:val="Bibliography"/>
@@ -1286,20 +1491,9 @@
       <w:r>
         <w:t xml:space="preserve">.</w:t>
       </w:r>
-      <w:r>
-        <w:t xml:space="preserve"> </w:t>
-      </w:r>
-      <w:hyperlink r:id="rId55">
-        <w:r>
-          <w:rPr>
-            <w:rStyle w:val="Hyperlink"/>
-          </w:rPr>
-          <w:t xml:space="preserve">https://rstudio.github.io/renv</w:t>
-        </w:r>
-      </w:hyperlink>
-    </w:p>
-    <w:bookmarkEnd w:id="56"/>
-    <w:bookmarkStart w:id="57" w:name="ref-vantil2025Open"/>
+    </w:p>
+    <w:bookmarkEnd w:id="59"/>
+    <w:bookmarkStart w:id="60" w:name="ref-vantil2025"/>
     <w:p>
       <w:pPr>
         <w:pStyle w:val="Bibliography"/>
@@ -1345,9 +1539,286 @@
         <w:t xml:space="preserve">.</w:t>
       </w:r>
     </w:p>
-    <w:bookmarkEnd w:id="57"/>
-    <w:bookmarkEnd w:id="58"/>
-    <w:bookmarkEnd w:id="59"/>
+    <w:bookmarkEnd w:id="60"/>
+    <w:bookmarkStart w:id="61" w:name="ref-wickham2023"/>
+    <w:p>
+      <w:pPr>
+        <w:pStyle w:val="Bibliography"/>
+      </w:pPr>
+      <w:r>
+        <w:t xml:space="preserve">Wickham, H., Çetinkaya-Rundel, M., &amp; Grolemund, G. (2023).</w:t>
+      </w:r>
+      <w:r>
+        <w:t xml:space="preserve"> </w:t>
+      </w:r>
+      <w:r>
+        <w:rPr>
+          <w:i/>
+          <w:iCs/>
+        </w:rPr>
+        <w:t xml:space="preserve">R for</w:t>
+      </w:r>
+      <w:r>
+        <w:rPr>
+          <w:i/>
+          <w:iCs/>
+        </w:rPr>
+        <w:t xml:space="preserve"> </w:t>
+      </w:r>
+      <w:r>
+        <w:rPr>
+          <w:i/>
+          <w:iCs/>
+        </w:rPr>
+        <w:t xml:space="preserve">Data Science</w:t>
+      </w:r>
+      <w:r>
+        <w:t xml:space="preserve"> </w:t>
+      </w:r>
+      <w:r>
+        <w:t xml:space="preserve">(2nd ed.). O’Reilly Media.</w:t>
+      </w:r>
+    </w:p>
+    <w:bookmarkEnd w:id="61"/>
+    <w:bookmarkEnd w:id="62"/>
+    <w:bookmarkStart w:id="64" w:name="tbl-readings"/>
+    <w:p>
+      <w:pPr>
+        <w:pStyle w:val="FigureTitle"/>
+      </w:pPr>
+      <w:r>
+        <w:t xml:space="preserve">Table 1</w:t>
+      </w:r>
+    </w:p>
+    <w:p>
+      <w:pPr>
+        <w:pStyle w:val="Caption"/>
+      </w:pPr>
+      <w:r>
+        <w:t xml:space="preserve">Recommended Readings</w:t>
+      </w:r>
+    </w:p>
+    <w:bookmarkStart w:id="63" w:name="tbl-readings"/>
+    <w:tbl>
+      <w:tblPr>
+        <w:tblStyle w:val="Table"/>
+        <w:tblW w:type="auto" w:w="0"/>
+        <w:tblLook w:firstRow="1" w:lastRow="0" w:firstColumn="0" w:lastColumn="0" w:noHBand="0" w:noVBand="0" w:val="0020"/>
+      </w:tblPr>
+      <w:tblGrid>
+        <w:gridCol w:w="3960"/>
+        <w:gridCol w:w="3960"/>
+      </w:tblGrid>
+      <w:tr>
+        <w:trPr>
+          <w:tblHeader w:val="on"/>
+        </w:trPr>
+        <w:tc>
+          <w:tcPr/>
+          <w:p>
+            <w:pPr>
+              <w:pStyle w:val="Compact"/>
+              <w:jc w:val="left"/>
+            </w:pPr>
+            <w:r>
+              <w:t xml:space="preserve">Tool</w:t>
+            </w:r>
+          </w:p>
+        </w:tc>
+        <w:tc>
+          <w:tcPr/>
+          <w:p>
+            <w:pPr>
+              <w:pStyle w:val="Compact"/>
+              <w:jc w:val="left"/>
+            </w:pPr>
+            <w:r>
+              <w:t xml:space="preserve">Readings</w:t>
+            </w:r>
+          </w:p>
+        </w:tc>
+      </w:tr>
+      <w:tr>
+        <w:tc>
+          <w:tcPr/>
+          <w:p>
+            <w:pPr>
+              <w:pStyle w:val="Compact"/>
+              <w:jc w:val="left"/>
+            </w:pPr>
+            <w:r>
+              <w:t xml:space="preserve">Code-based Workflows</w:t>
+            </w:r>
+          </w:p>
+        </w:tc>
+        <w:tc>
+          <w:tcPr/>
+          <w:p>
+            <w:pPr>
+              <w:pStyle w:val="Compact"/>
+              <w:jc w:val="left"/>
+            </w:pPr>
+            <w:r>
+              <w:t xml:space="preserve">Wickham et al. (</w:t>
+            </w:r>
+            <w:hyperlink w:anchor="ref-wickham2023">
+              <w:r>
+                <w:rPr>
+                  <w:rStyle w:val="Hyperlink"/>
+                </w:rPr>
+                <w:t xml:space="preserve">2023</w:t>
+              </w:r>
+            </w:hyperlink>
+            <w:r>
+              <w:t xml:space="preserve">)</w:t>
+            </w:r>
+            <w:r>
+              <w:t xml:space="preserve">,</w:t>
+            </w:r>
+            <w:r>
+              <w:t xml:space="preserve"> </w:t>
+            </w:r>
+            <w:r>
+              <w:t xml:space="preserve">Turrell et al. (</w:t>
+            </w:r>
+            <w:hyperlink w:anchor="ref-turrell2025">
+              <w:r>
+                <w:rPr>
+                  <w:rStyle w:val="Hyperlink"/>
+                </w:rPr>
+                <w:t xml:space="preserve">2025</w:t>
+              </w:r>
+            </w:hyperlink>
+            <w:r>
+              <w:t xml:space="preserve">)</w:t>
+            </w:r>
+          </w:p>
+        </w:tc>
+      </w:tr>
+      <w:tr>
+        <w:tc>
+          <w:tcPr/>
+          <w:p>
+            <w:pPr>
+              <w:pStyle w:val="Compact"/>
+              <w:jc w:val="left"/>
+            </w:pPr>
+            <w:r>
+              <w:t xml:space="preserve">Literate Programming</w:t>
+            </w:r>
+          </w:p>
+        </w:tc>
+        <w:tc>
+          <w:tcPr/>
+          <w:p>
+            <w:pPr>
+              <w:pStyle w:val="Compact"/>
+              <w:jc w:val="left"/>
+            </w:pPr>
+            <w:r>
+              <w:t xml:space="preserve">2</w:t>
+            </w:r>
+          </w:p>
+        </w:tc>
+      </w:tr>
+      <w:tr>
+        <w:tc>
+          <w:tcPr/>
+          <w:p>
+            <w:pPr>
+              <w:pStyle w:val="Compact"/>
+              <w:jc w:val="left"/>
+            </w:pPr>
+            <w:r>
+              <w:t xml:space="preserve">Version Control</w:t>
+            </w:r>
+          </w:p>
+        </w:tc>
+        <w:tc>
+          <w:tcPr/>
+          <w:p>
+            <w:pPr>
+              <w:pStyle w:val="Compact"/>
+              <w:jc w:val="left"/>
+            </w:pPr>
+            <w:r>
+              <w:t xml:space="preserve">3</w:t>
+            </w:r>
+          </w:p>
+        </w:tc>
+      </w:tr>
+      <w:tr>
+        <w:tc>
+          <w:tcPr/>
+          <w:p>
+            <w:pPr>
+              <w:pStyle w:val="Compact"/>
+              <w:jc w:val="left"/>
+            </w:pPr>
+            <w:r>
+              <w:t xml:space="preserve">Dependency Management</w:t>
+            </w:r>
+          </w:p>
+        </w:tc>
+        <w:tc>
+          <w:tcPr/>
+          <w:p>
+            <w:pPr>
+              <w:pStyle w:val="Compact"/>
+              <w:jc w:val="left"/>
+            </w:pPr>
+            <w:r>
+              <w:t xml:space="preserve">4</w:t>
+            </w:r>
+          </w:p>
+        </w:tc>
+      </w:tr>
+      <w:tr>
+        <w:tc>
+          <w:tcPr/>
+          <w:p>
+            <w:pPr>
+              <w:pStyle w:val="Compact"/>
+              <w:jc w:val="left"/>
+            </w:pPr>
+            <w:r>
+              <w:t xml:space="preserve">Containerization</w:t>
+            </w:r>
+          </w:p>
+        </w:tc>
+        <w:tc>
+          <w:tcPr/>
+          <w:p>
+            <w:pPr>
+              <w:pStyle w:val="Compact"/>
+              <w:jc w:val="left"/>
+            </w:pPr>
+            <w:r>
+              <w:t xml:space="preserve">Boettiger and Eddelbuettel (</w:t>
+            </w:r>
+            <w:hyperlink w:anchor="ref-boettiger2017">
+              <w:r>
+                <w:rPr>
+                  <w:rStyle w:val="Hyperlink"/>
+                </w:rPr>
+                <w:t xml:space="preserve">2017</w:t>
+              </w:r>
+            </w:hyperlink>
+            <w:r>
+              <w:t xml:space="preserve">)</w:t>
+            </w:r>
+          </w:p>
+        </w:tc>
+      </w:tr>
+    </w:tbl>
+    <w:bookmarkEnd w:id="63"/>
+    <w:bookmarkEnd w:id="64"/>
+    <w:p>
+      <w:r>
+        <w:br w:type="page"/>
+      </w:r>
+    </w:p>
+    <w:bookmarkEnd w:id="65"/>
     <w:sectPr>
       <w:headerReference r:id="rId9" w:type="even"/>
       <w:headerReference r:id="rId11" w:type="default"/>
@@ -1413,7 +1884,7 @@
       </w:r>
     </w:p>
   </w:footnote>
-  <w:footnote w:id="33">
+  <w:footnote w:id="34">
     <w:p>
       <w:pPr>
         <w:pStyle w:val="FootnoteText"/>
@@ -1433,12 +1904,12 @@
       <w:r>
         <w:t xml:space="preserve"> </w:t>
       </w:r>
-      <w:hyperlink r:id="rId34">
+      <w:hyperlink r:id="rId26">
         <w:r>
           <w:rPr>
             <w:rStyle w:val="Hyperlink"/>
           </w:rPr>
-          <w:t xml:space="preserve">github.com/jmgirard/cps-2025</w:t>
+          <w:t xml:space="preserve">github.com/jmgirard/cps2025</w:t>
         </w:r>
       </w:hyperlink>
       <w:r>

--- a/submission.docx
+++ b/submission.docx
@@ -55,14 +55,6 @@
       </w:pPr>
       <w:r>
         <w:t xml:space="preserve">Department of Psychology, University of Kansas</w:t>
-      </w:r>
-    </w:p>
-    <w:p>
-      <w:pPr>
-        <w:pStyle w:val="BodyText"/>
-      </w:pPr>
-      <w:r>
-        <w:t xml:space="preserve"> </w:t>
       </w:r>
     </w:p>
     <w:p>
@@ -299,21 +291,6 @@
       </w:r>
     </w:p>
     <w:p>
-      <w:pPr>
-        <w:pStyle w:val="BodyText"/>
-      </w:pPr>
-      <w:r>
-        <w:rPr>
-          <w:i/>
-          <w:iCs/>
-        </w:rPr>
-        <w:t xml:space="preserve">Word Count</w:t>
-      </w:r>
-      <w:r>
-        <w:t xml:space="preserve">: 3171</w:t>
-      </w:r>
-    </w:p>
-    <w:p>
       <w:r>
         <w:br w:type="page"/>
       </w:r>
@@ -359,7 +336,7 @@
         <w:t xml:space="preserve">)</w:t>
       </w:r>
       <w:r>
-        <w:t xml:space="preserve">. Still, these factors do not fully explain the gap: core practices such as preregistration, code sharing, and reproducible workflows can be taught and adopted despite them.</w:t>
+        <w:t xml:space="preserve">. Still, these factors do not fully explain the gap. Core practices such as preregistration, code sharing, and reproducible workflows can be taught and adopted despite them.</w:t>
       </w:r>
     </w:p>
     <w:p>
@@ -375,12 +352,12 @@
       <w:r>
         <w:t xml:space="preserve">Van Til et al. (</w:t>
       </w:r>
-      <w:hyperlink w:anchor="ref-vantil2025">
+      <w:hyperlink w:anchor="ref-vantilinpress">
         <w:r>
           <w:rPr>
             <w:rStyle w:val="Hyperlink"/>
           </w:rPr>
-          <w:t xml:space="preserve">2025</w:t>
+          <w:t xml:space="preserve">in press</w:t>
         </w:r>
       </w:hyperlink>
       <w:r>
@@ -390,7 +367,7 @@
         <w:t xml:space="preserve"> </w:t>
       </w:r>
       <w:r>
-        <w:t xml:space="preserve">document that open-science training is present in some U.S. programs but uneven overall. Readings and occasional assignments appear, yet hands-on opportunities to practice core behaviors are scarce; students report interest, but unfamiliarity with practices like registered reports remains common.</w:t>
+        <w:t xml:space="preserve">document that open-science training is present in some U.S. programs but uneven overall. Readings and occasional assignments appear, yet hands-on opportunities to practice core behaviors are scarce. Students are generally interested, but many remain unfamiliar with practices such as registered reports.</w:t>
       </w:r>
     </w:p>
     <w:p>
@@ -398,17 +375,17 @@
         <w:pStyle w:val="BodyText"/>
       </w:pPr>
       <w:r>
-        <w:t xml:space="preserve">Writing as a clinical psychologist with a strong computational focus, I take an opinionated stance: open science will not advance through exposure to principles alone. Graduate programs should provide sustained, scaffolded, and hands-on training that turns open-science ideals into routine habits and integrates modern computational tools. My aim in this commentary is to advance that agenda and spark discussion.</w:t>
+        <w:t xml:space="preserve">Writing as a clinical psychologist with a strong computational focus, I take an opinionated stance: open science will not advance through exposure to principles alone. Graduate programs must provide sustained, scaffolded, and hands-on training that turns open-science ideals into routine habits and integrates modern computational tools. Building on Van Til and colleague’s findings, I argue that progress depends on three interconnected fronts: pedagogical scaffolding, computational infrastructure, and cultural alignment.</w:t>
       </w:r>
     </w:p>
     <w:bookmarkEnd w:id="30"/>
-    <w:bookmarkStart w:id="31" w:name="the-training-students-deserve"/>
+    <w:bookmarkStart w:id="31" w:name="X23cd80224d65f03edf0317055ef793b590f367b"/>
     <w:p>
       <w:pPr>
         <w:pStyle w:val="Heading1"/>
       </w:pPr>
       <w:r>
-        <w:t xml:space="preserve">The Training Students Deserve</w:t>
+        <w:t xml:space="preserve">Building Open Science into Graduate Training</w:t>
       </w:r>
     </w:p>
     <w:p>
@@ -416,7 +393,41 @@
         <w:pStyle w:val="FirstParagraph"/>
       </w:pPr>
       <w:r>
-        <w:t xml:space="preserve">Across psychological science, endorsement of transparency and rigor is high, but graduate curricula too rarely convert those commitments into routine practice. To make openness the default, programs should embed it from the outset and scaffold it across developmental stages—emphasizing hands-on, reproducible workflows rather than one-off exposure to concepts. Writing as a clinical psychologist with a computational focus, I argue for sustained, practice-based training that treats open science as core professional preparation rather than an optional add-on.</w:t>
+        <w:t xml:space="preserve">If psychology is to prepare the next generation of scientifically rigorous researchers, open-science principles must be woven into the curriculum from the very beginning of graduate education. The first semester plays a disproportionate role in shaping a student’s identity as a researcher</w:t>
+      </w:r>
+      <w:r>
+        <w:t xml:space="preserve"> </w:t>
+      </w:r>
+      <w:r>
+        <w:t xml:space="preserve">(</w:t>
+      </w:r>
+      <w:hyperlink w:anchor="ref-bruss1993">
+        <w:r>
+          <w:rPr>
+            <w:rStyle w:val="Hyperlink"/>
+          </w:rPr>
+          <w:t xml:space="preserve">Bruss &amp; Kopala, 1993</w:t>
+        </w:r>
+      </w:hyperlink>
+      <w:r>
+        <w:t xml:space="preserve">;</w:t>
+      </w:r>
+      <w:r>
+        <w:t xml:space="preserve"> </w:t>
+      </w:r>
+      <w:hyperlink w:anchor="ref-cruess2015">
+        <w:r>
+          <w:rPr>
+            <w:rStyle w:val="Hyperlink"/>
+          </w:rPr>
+          <w:t xml:space="preserve">Cruess et al., 2015</w:t>
+        </w:r>
+      </w:hyperlink>
+      <w:r>
+        <w:t xml:space="preserve">)</w:t>
+      </w:r>
+      <w:r>
+        <w:t xml:space="preserve">. Early coursework in methods and statistics not only teaches design and analysis but also transmits the norms that define what counts as rigorous and responsible science. Programs that postpone or marginalize open-science instruction implicitly signal that transparency is peripheral rather than central to good research practice.</w:t>
       </w:r>
     </w:p>
     <w:p>
@@ -424,7 +435,7 @@
         <w:pStyle w:val="BodyText"/>
       </w:pPr>
       <w:r>
-        <w:t xml:space="preserve">If psychology is to prepare the next generation of scientifically rigorous researchers, open-science principles must be woven into the curriculum from the very beginning of graduate study. The first semester of a program plays a disproportionate role in shaping a student’s identity as a researcher (cite). Early coursework in methods and statistics not only teaches design and analysis but also transmits the norms that define what counts as rigorous and responsible science. Programs that postpone or marginalize open-science instruction implicitly signal that transparency is peripheral rather than central to good research practice.</w:t>
+        <w:t xml:space="preserve">An effective approach should scaffold open-science training across the full arc of graduate development. Introductory methods courses can present the rationale for transparency and provide structured preregistration exercises that help students distinguish between exploratory and confirmatory inquiry. Early statistics courses can pair reproducible code with transparent documentation, allowing students to practice the full cycle of analysis, interpretation, and reporting. As students progress, they should apply these skills to projects grounded in their own interests: designing a study, preregistering hypotheses, analyzing original data, and depositing materials in an open repository. By the dissertation stage, students ought to be fluent in core open-research workflows such as preregistration, code and data sharing, and reproducible reporting, while optionally experimenting with registered reports, replication studies, or version-controlled collaboration.</w:t>
       </w:r>
     </w:p>
     <w:p>
@@ -432,7 +443,42 @@
         <w:pStyle w:val="BodyText"/>
       </w:pPr>
       <w:r>
-        <w:t xml:space="preserve">An effective approach should scaffold open-science training across the full arc of graduate development. Introductory methods courses can present the rationale for transparency and provide structured preregistration exercises that help students distinguish between exploratory and confirmatory inquiry. Early statistics courses can pair reproducible code with transparent documentation, allowing students to practice the full cycle of analysis, interpretation, and reporting. As students progress, they should apply these skills to projects grounded in their own interests—designing a study, preregistering hypotheses, analyzing original data, and depositing materials in an open repository. By the dissertation stage, students ought to be fluent in core open-research workflows such as preregistration, code and data sharing, and reproducible reporting, while optionally experimenting with registered reports, replication studies, or version-controlled collaboration.</w:t>
+        <w:t xml:space="preserve">Because many programs deliver research and statistics training to students from multiple subfields</w:t>
+      </w:r>
+      <w:r>
+        <w:t xml:space="preserve"> </w:t>
+      </w:r>
+      <w:r>
+        <w:t xml:space="preserve">(not solely clinical;</w:t>
+      </w:r>
+      <w:r>
+        <w:t xml:space="preserve"> </w:t>
+      </w:r>
+      <w:hyperlink w:anchor="ref-aiken2008">
+        <w:r>
+          <w:rPr>
+            <w:rStyle w:val="Hyperlink"/>
+          </w:rPr>
+          <w:t xml:space="preserve">Aiken et al., 2008</w:t>
+        </w:r>
+      </w:hyperlink>
+      <w:r>
+        <w:t xml:space="preserve">)</w:t>
+      </w:r>
+      <w:r>
+        <w:t xml:space="preserve">, models of instructional collaboration should be flexible. Pairing quantitative instruction with clinically oriented case examples, guest mini-modules, or joint office hours can capture much of the benefit of</w:t>
+      </w:r>
+      <w:r>
+        <w:t xml:space="preserve"> </w:t>
+      </w:r>
+      <w:r>
+        <w:t xml:space="preserve">“co-teaching”</w:t>
+      </w:r>
+      <w:r>
+        <w:t xml:space="preserve"> </w:t>
+      </w:r>
+      <w:r>
+        <w:t xml:space="preserve">without requiring full, dual-instructor courses. In programs where a dedicated co-taught sequence is feasible, pairing clinical expertise with statistical pedagogy can make open-science practices feel directly relevant to clinical decision-making; where it is not, lighter-weight coordination (e.g., shared assignments or lab meetings that bridge courses and practica) can achieve similar ends.</w:t>
       </w:r>
     </w:p>
     <w:p>
@@ -440,17 +486,63 @@
         <w:pStyle w:val="BodyText"/>
       </w:pPr>
       <w:r>
-        <w:t xml:space="preserve">Such integration demands institutional coordination and mentorship. Open science cannot be reduced to a single lecture or optional unit; it must be threaded through coursework, supervision, and evaluation. Faculty need not be experts in every open-science tool to serve as models. When instructors and research mentors make their analytic reasoning visible—by documenting decisions, reflecting on errors, or sharing the evolution of a project—they convey that rigor and transparency are active, learnable processes rather than static ideals. Programs that normalize this openness across training contexts are more likely to produce scholars who treat transparency as the default mode of scientific work.</w:t>
+        <w:t xml:space="preserve">Adoption also depends on open educational resources</w:t>
+      </w:r>
+      <w:r>
+        <w:t xml:space="preserve"> </w:t>
+      </w:r>
+      <w:r>
+        <w:t xml:space="preserve">(OER;</w:t>
+      </w:r>
+      <w:r>
+        <w:t xml:space="preserve"> </w:t>
+      </w:r>
+      <w:hyperlink w:anchor="ref-wiley2014">
+        <w:r>
+          <w:rPr>
+            <w:rStyle w:val="Hyperlink"/>
+          </w:rPr>
+          <w:t xml:space="preserve">Wiley et al., 2014</w:t>
+        </w:r>
+      </w:hyperlink>
+      <w:r>
+        <w:t xml:space="preserve">)</w:t>
+      </w:r>
+      <w:r>
+        <w:t xml:space="preserve"> </w:t>
+      </w:r>
+      <w:r>
+        <w:t xml:space="preserve">that lower preparation costs and standardize quality. Reusable, CC-licensed syllabi, assignment templates (e.g., preregistration exercises, cose-based lab reports), exemplar repositories with de-identified or synthetic data, and instructor guides can make it far easier for time-limited faculty to integrate open-science content. Scientific organizations and disciplinary societies are well positioned to underwrite and curate these materials (e.g., competitive micro-grants for OER development, peer-reviewed teaching portals, or</w:t>
+      </w:r>
+      <w:r>
+        <w:t xml:space="preserve"> </w:t>
+      </w:r>
+      <w:r>
+        <w:t xml:space="preserve">“starter kits”</w:t>
+      </w:r>
+      <w:r>
+        <w:t xml:space="preserve"> </w:t>
+      </w:r>
+      <w:r>
+        <w:t xml:space="preserve">aligned to accreditation competencies). Department-level incentives (e.g., recognizing OER creation as scholarly contribution, providing small teaching fellowships for graduate assistants to localize materials) further increase the odds of durable adoption.</w:t>
+      </w:r>
+    </w:p>
+    <w:p>
+      <w:pPr>
+        <w:pStyle w:val="BodyText"/>
+      </w:pPr>
+      <w:r>
+        <w:t xml:space="preserve">Of course, this scaffolding must be realistic about the demands on both students and faculty. First-year students already face steep learning curves in statistics, research design, and clinical work. Adding open-science expectations without sufficient structure risks overwhelming rather than empowering them. Likewise, many instructors support transparency in principle but lack the time, training, or institutional backing to redesign courses and assignments. Addressing these challenges means providing pedagogical supports, not lowering expectations: template-based preregistrations, staged code assignments, co-taught modules that pair statistical and clinical expertise, and faculty development resources that make curricular change feasible. In short, scaffolding must apply not only to students’ learning but to instructors’ adoption of new practices. Embedding transparency in graduate education therefore depends on both sound pedagogy and the technical infrastructure that makes open practices practical and sustainable.</w:t>
       </w:r>
     </w:p>
     <w:bookmarkEnd w:id="31"/>
-    <w:bookmarkStart w:id="32" w:name="clinical-challenges-and-opportunities"/>
+    <w:bookmarkStart w:id="37" w:name="X1e7afefe68773f5191710c1f686164952884e97"/>
     <w:p>
       <w:pPr>
         <w:pStyle w:val="Heading1"/>
       </w:pPr>
       <w:r>
-        <w:t xml:space="preserve">Clinical Challenges and Opportunities</w:t>
+        <w:t xml:space="preserve">Tools and Workflows that Empower Transparency</w:t>
       </w:r>
     </w:p>
     <w:p>
@@ -458,54 +550,16 @@
         <w:pStyle w:val="FirstParagraph"/>
       </w:pPr>
       <w:r>
-        <w:t xml:space="preserve">While the principles above apply to all of psychology, clinical psychology occupies a distinctive position at the intersection of scientific training and professional regulation. Because most clinical programs operate under formal accreditation standards, accrediting bodies such as the American Psychological Association (APA) and the Psychological Clinical Science Accreditation System (PCSAS) exert substantial influence over curricular priorities. Depending on how they define competencies in research and ethics, these organizations can either facilitate or hinder the adoption of open-science practices. Consequently, clinical psychology functions as an especially consequential model-setting domain for embedding transparency within professional education, where accreditation requirements, competency benchmarks, and supervisory structures can translate general principles into enforceable expectations and replicable training routines.</w:t>
-      </w:r>
-    </w:p>
-    <w:p>
-      <w:pPr>
-        <w:pStyle w:val="BodyText"/>
-      </w:pPr>
-      <w:r>
-        <w:t xml:space="preserve">At the same time, clinical training entails challenges that few other areas of psychology face. The ethical and legal imperatives of patient confidentiality complicate the sharing of raw data, preregistration of sensitive protocols, and replication of clinical trials. Research is often conducted in partnership with hospitals, clinics, and community agencies, each governed by institutional review boards and data-use agreements that restrict dissemination. Students must also divide their time between research, coursework, and intensive clinical practica, leaving limited bandwidth for mastering new computational or documentation tools. These constraints can make open-science ideals seem aspirational rather than achievable within applied clinical settings.</w:t>
-      </w:r>
-    </w:p>
-    <w:p>
-      <w:pPr>
-        <w:pStyle w:val="BodyText"/>
-      </w:pPr>
-      <w:r>
-        <w:t xml:space="preserve">Yet the very features that complicate openness also create opportunities for innovation. Clinical psychology is well positioned to pioneer frameworks for</w:t>
-      </w:r>
-      <w:r>
-        <w:t xml:space="preserve"> </w:t>
-      </w:r>
-      <w:r>
-        <w:rPr>
-          <w:i/>
-          <w:iCs/>
-        </w:rPr>
-        <w:t xml:space="preserve">ethical transparency</w:t>
-      </w:r>
-      <w:r>
-        <w:t xml:space="preserve">—approaches that balance rigor with protection of privacy. Examples include the use of de-identified or synthetic datasets for teaching and secondary analysis, secure data enclaves for authorized replication, and preregistration formats that allow embargoes until sensitive work concludes. Because clinical training already integrates ethics, evidence-based practice, and reflective supervision, open-science competencies can be framed as extensions of professional responsibility rather than as external mandates. Linking transparency to ethical conduct reinforces its relevance to both scientific and clinical excellence.</w:t>
-      </w:r>
-    </w:p>
-    <w:p>
-      <w:pPr>
-        <w:pStyle w:val="BodyText"/>
-      </w:pPr>
-      <w:r>
-        <w:t xml:space="preserve">Ultimately, the integration of open-science principles within clinical psychology will depend on structural support as well as individual modeling. Accrediting bodies can update competency standards to include reproducible research workflows and transparent documentation practices. Training directors can align course sequences so that students learn privacy-preserving data management alongside open-science reasoning. Faculty mentors can demonstrate how to navigate ambiguity, sharing both successes and setbacks in implementing transparency under real-world constraints. In doing so, clinical psychology can lead the discipline in demonstrating that openness and confidentiality are not opposing values but complementary commitments to the integrity of both science and care.</w:t>
-      </w:r>
-    </w:p>
-    <w:bookmarkEnd w:id="32"/>
-    <w:bookmarkStart w:id="38" w:name="tools-that-empower-transparent-science"/>
-    <w:p>
-      <w:pPr>
-        <w:pStyle w:val="Heading1"/>
-      </w:pPr>
-      <w:r>
-        <w:t xml:space="preserve">Tools that Empower Transparent Science</w:t>
+        <w:t xml:space="preserve">Open science is grounded in values and policies, but it is sustained by tools and technologies that make those values actionable. The tools students learn early on often become the scaffolding for their scientific careers; ensuring they support reproducibility, transparency, and collaboration is therefore essential.</w:t>
+      </w:r>
+    </w:p>
+    <w:bookmarkStart w:id="32" w:name="code-based-workflows"/>
+    <w:p>
+      <w:pPr>
+        <w:pStyle w:val="Heading2"/>
+      </w:pPr>
+      <w:r>
+        <w:t xml:space="preserve">Code-Based Workflows</w:t>
       </w:r>
     </w:p>
     <w:p>
@@ -513,24 +567,7 @@
         <w:pStyle w:val="FirstParagraph"/>
       </w:pPr>
       <w:r>
-        <w:t xml:space="preserve">Open science is grounded in values and policies, but it is also sustained by tools and technologies that allow researchers to put those principles into practice. Tools shape behavior, lower (or raise) barriers to entry, and implicitly communicate what kinds of work are expected or legitimate. For graduate students in clinical psychology, the tools they learn to use early on will often become the scaffolding for their scientific careers. Ensuring that those tools support reproducibility, transparency, and reusability is therefore an essential part of research training.</w:t>
-      </w:r>
-    </w:p>
-    <w:bookmarkStart w:id="33" w:name="code-based-workflows"/>
-    <w:p>
-      <w:pPr>
-        <w:pStyle w:val="Heading2"/>
-      </w:pPr>
-      <w:r>
-        <w:t xml:space="preserve">Code-Based Workflows</w:t>
-      </w:r>
-    </w:p>
-    <w:p>
-      <w:pPr>
-        <w:pStyle w:val="FirstParagraph"/>
-      </w:pPr>
-      <w:r>
-        <w:t xml:space="preserve">Perhaps the most transformative shift in research practice over the past decade has been the move from costly point-and-click statistical software to scripted, code-based workflows using open-source programming languages. Whether students use R, Python, or another programming language, learning to write and document their own data processing and analysis scripts fosters a degree of transparency and reproducibility that manual workflows simply cannot match. When analyses are encoded in readable, versioned scripts, others can review them, rerun them, and learn from them. The analysis becomes an object of scientific discourse, not a black box</w:t>
+        <w:t xml:space="preserve">Perhaps the most transformative shift in recent research practice has been the move from costly, point-and-click statistical software to open-source, code-based workflows. Whether students use R, Python, or another programming language, writing and documenting analytic scripts fosters a level of transparency and reproducibility that manual workflows cannot match. Analyses encoded in readable, versioned scripts can be reviewed, rerun, and built upon by others. The analysis itself becomes an object of scientific discourse, not a black box</w:t>
       </w:r>
       <w:r>
         <w:t xml:space="preserve"> </w:t>
@@ -558,11 +595,11 @@
         <w:pStyle w:val="BodyText"/>
       </w:pPr>
       <w:r>
-        <w:t xml:space="preserve">There is no justifiable scientific reason to withhold analytic code from a published study. While raw data may need to be protected for legal or ethical reasons, the code used to analyze that data is part of the method. Omitting it is equivalent to describing a laboratory procedure vaguely or inaccurately. Yet, despite this, many papers still do not include analysis code, and many students are never taught to think of code as a scientific product in its own right. This gap represents a clear area for curricular reform.</w:t>
-      </w:r>
-    </w:p>
-    <w:bookmarkEnd w:id="33"/>
-    <w:bookmarkStart w:id="35" w:name="literate-programming"/>
+        <w:t xml:space="preserve">There is no justifiable scientific reason to withhold analytic code from a published study. While data may need protection, code is part of the method. Yet many students are never taught to view code as a scientific product. This gap represents a clear target for curricular reform.</w:t>
+      </w:r>
+    </w:p>
+    <w:bookmarkEnd w:id="32"/>
+    <w:bookmarkStart w:id="34" w:name="literate-programming"/>
     <w:p>
       <w:pPr>
         <w:pStyle w:val="Heading2"/>
@@ -576,7 +613,7 @@
         <w:pStyle w:val="FirstParagraph"/>
       </w:pPr>
       <w:r>
-        <w:t xml:space="preserve">Literate programming is a paradigm that treats code and narrative text as equally important parts of scientific communication, allowing researchers to explain what their code does and why within a single, coherent document. Tools like Quarto, an open-source publishing system, offer a compelling solution for students and instructors alike</w:t>
+        <w:t xml:space="preserve">Literate programming treats code and narrative text as equally important parts of scientific communication. Tools like Quarto, an open-source publishing system, allow researchers to seamlessly combine text, code, and output (figures, tables, diagnostics) in one document</w:t>
       </w:r>
       <w:r>
         <w:t xml:space="preserve"> </w:t>
@@ -596,19 +633,13 @@
         <w:t xml:space="preserve">)</w:t>
       </w:r>
       <w:r>
-        <w:t xml:space="preserve">. Quarto enables researchers to seamlessly combine text, code (in R, Python, Julia, or Observable), and output (e.g., figures, tables, diagnostics) in one self-contained document. It supports equations, citations, and cross-references with output formats including reports, slideshows, websites, blogs, books, and articles.</w:t>
+        <w:t xml:space="preserve">. Quarto supports citations, equations, and cross-references, producing reports, slides, websites, or manuscripts that are fully reproducible.</w:t>
       </w:r>
       <w:r>
         <w:rPr>
           <w:rStyle w:val="FootnoteReference"/>
         </w:rPr>
-        <w:footnoteReference w:id="34"/>
-      </w:r>
-      <w:r>
-        <w:t xml:space="preserve"> </w:t>
-      </w:r>
-      <w:r>
-        <w:t xml:space="preserve">This integrated approach facilitates reproducibility and teaches students to communicate their workflows clearly and cohesively, bridging the gap between technical detail and scientific storytelling.</w:t>
+        <w:footnoteReference w:id="33"/>
       </w:r>
     </w:p>
     <w:p>
@@ -616,11 +647,11 @@
         <w:pStyle w:val="BodyText"/>
       </w:pPr>
       <w:r>
-        <w:t xml:space="preserve">In a graduate course, literate programming encourages students to document their thought process, explain decisions, and produce reports that can be rerun at any time. This format works especially well for method assignments, replication projects, and theses. It also reflects how high-quality research is increasingly shared—not just through articles and talks, but through richly documented supplemental materials that promote open science. These same practices prepare students to collaborate on interdisciplinary research teams and open doors to roles beyond academia, including in data science and applied research, where reproducible workflows are essential.</w:t>
-      </w:r>
-    </w:p>
-    <w:bookmarkEnd w:id="35"/>
-    <w:bookmarkStart w:id="36" w:name="beyond-the-basics"/>
+        <w:t xml:space="preserve">In graduate courses, literate programming encourages students to document their reasoning, explain decisions, and produce reports that can be rerun at any time. This approach is ideal for methods assignments, replication projects, and theses. It also reflects how high-quality research is increasingly disseminated—not just through articles but through richly documented supplements that promote transparency and cumulative science. These same practices prepare students to collaborate on interdisciplinary research teams and open doors to roles beyond academia, including in data science and applied research, where reproducible workflows are essential.</w:t>
+      </w:r>
+    </w:p>
+    <w:bookmarkEnd w:id="34"/>
+    <w:bookmarkStart w:id="35" w:name="beyond-the-basics"/>
     <w:p>
       <w:pPr>
         <w:pStyle w:val="Heading2"/>
@@ -634,24 +665,23 @@
         <w:pStyle w:val="FirstParagraph"/>
       </w:pPr>
       <w:r>
-        <w:t xml:space="preserve">While beyond the scope of most graduate-level methods courses in clinical psychology, three frameworks from computer science can support robust, transparent, and portable workflows. Though less commonly taught in psychology, these approaches align with open science values and are especially useful for students with more programming experience, such as those developing shared codebases, contributing to interdisciplinary projects, or managing evolving analytic pipelines.</w:t>
-      </w:r>
-    </w:p>
-    <w:p>
-      <w:pPr>
-        <w:pStyle w:val="BodyText"/>
-      </w:pPr>
-      <w:r>
-        <w:t xml:space="preserve">Version control systems help students track changes, recover earlier versions, and collaborate without overwriting one another’s work. They create a structured record of a project’s development, making it easier to understand decisions and revert if needed. Although most commonly used for code, version control also applies to manuscripts, analysis plans, and other evolving documents. This makes it valuable not only for technical work but for any collaborative or iterative writing process.</w:t>
-      </w:r>
-      <w:r>
-        <w:t xml:space="preserve"> </w:t>
-      </w:r>
-      <w:r>
-        <w:t xml:space="preserve"> </w:t>
-      </w:r>
-      <w:r>
-        <w:t xml:space="preserve">is the most widely used system, and platforms like GitHub.com support sharing, coordination, and structured discussion of revisions</w:t>
+        <w:t xml:space="preserve">While more advanced, three computational frameworks further enhance transparency and reproducibility.</w:t>
+      </w:r>
+      <w:r>
+        <w:t xml:space="preserve"> </w:t>
+      </w:r>
+      <w:r>
+        <w:rPr>
+          <w:i/>
+          <w:iCs/>
+        </w:rPr>
+        <w:t xml:space="preserve">Version control</w:t>
+      </w:r>
+      <w:r>
+        <w:t xml:space="preserve"> </w:t>
+      </w:r>
+      <w:r>
+        <w:t xml:space="preserve">(e.g., Git, GitHub) saves timestamped snapshots of your code and writing as you work, so you can see what changed and restore earlier versions when needed</w:t>
       </w:r>
       <w:r>
         <w:t xml:space="preserve"> </w:t>
@@ -671,7 +701,7 @@
         <w:t xml:space="preserve">)</w:t>
       </w:r>
       <w:r>
-        <w:t xml:space="preserve">.</w:t>
+        <w:t xml:space="preserve">. It also lets multiple people collaborate without overwriting one another, creating a clear, shareable history that supports open review and transparency. GitHub can also host simple, version-controlled websites for free, making the creation of a personal researcher site an excellent student project.</w:t>
       </w:r>
     </w:p>
     <w:p>
@@ -679,16 +709,29 @@
         <w:pStyle w:val="BodyText"/>
       </w:pPr>
       <w:r>
-        <w:t xml:space="preserve">Dependency management tools ensure that code continues to run reliably even as software packages change. Analyses often depend on specific package versions, and updates can cause code to fail or yield different results. Without a way to restore the original setup, reproducing results becomes difficult. For students working in R,</w:t>
-      </w:r>
-      <w:r>
-        <w:t xml:space="preserve"> </w:t>
-      </w:r>
-      <w:r>
-        <w:t xml:space="preserve"> </w:t>
-      </w:r>
-      <w:r>
-        <w:t xml:space="preserve">makes it easy to save and later recreate the package environment used in a project</w:t>
+        <w:rPr>
+          <w:i/>
+          <w:iCs/>
+        </w:rPr>
+        <w:t xml:space="preserve">Dependency management</w:t>
+      </w:r>
+      <w:r>
+        <w:t xml:space="preserve"> </w:t>
+      </w:r>
+      <w:r>
+        <w:t xml:space="preserve">(e.g., renv in R) snapshots the exact package versions used in an analysis and restores them on another machine, preventing</w:t>
+      </w:r>
+      <w:r>
+        <w:t xml:space="preserve"> </w:t>
+      </w:r>
+      <w:r>
+        <w:t xml:space="preserve">“it worked last year”</w:t>
+      </w:r>
+      <w:r>
+        <w:t xml:space="preserve"> </w:t>
+      </w:r>
+      <w:r>
+        <w:t xml:space="preserve">failures when updates break code</w:t>
       </w:r>
       <w:r>
         <w:t xml:space="preserve"> </w:t>
@@ -708,7 +751,7 @@
         <w:t xml:space="preserve">)</w:t>
       </w:r>
       <w:r>
-        <w:t xml:space="preserve">. This is critical for open science, where reproducibility depends on preserving not just the code, but also the conditions under which it ran.</w:t>
+        <w:t xml:space="preserve">. By pinning versions and documenting the software state, readers can rerun analyses under the same conditions, strengthening reproducibility.</w:t>
       </w:r>
     </w:p>
     <w:p>
@@ -716,34 +759,37 @@
         <w:pStyle w:val="BodyText"/>
       </w:pPr>
       <w:r>
-        <w:t xml:space="preserve">Containerization goes further by capturing the entire computational environment, including the operating system, packages, and code. This allows projects to run exactly as they did originally, eliminating the common</w:t>
-      </w:r>
-      <w:r>
-        <w:t xml:space="preserve"> </w:t>
-      </w:r>
-      <w:r>
-        <w:t xml:space="preserve">“it worked on my computer”</w:t>
-      </w:r>
-      <w:r>
-        <w:t xml:space="preserve"> </w:t>
-      </w:r>
-      <w:r>
-        <w:t xml:space="preserve">problem. Tools like</w:t>
-      </w:r>
-      <w:r>
-        <w:t xml:space="preserve"> </w:t>
-      </w:r>
-      <w:r>
-        <w:t xml:space="preserve"> </w:t>
-      </w:r>
-      <w:r>
-        <w:t xml:space="preserve">let students bundle all required components into portable environments that run consistently across systems</w:t>
+        <w:rPr>
+          <w:i/>
+          <w:iCs/>
+        </w:rPr>
+        <w:t xml:space="preserve">Containerization tools</w:t>
+      </w:r>
+      <w:r>
+        <w:t xml:space="preserve"> </w:t>
+      </w:r>
+      <w:r>
+        <w:t xml:space="preserve">(e.g., Docker) encapsulate the entire computational environment—operating system, dependencies, packages, and code—into a portable image that runs identically across systems</w:t>
       </w:r>
       <w:r>
         <w:t xml:space="preserve"> </w:t>
       </w:r>
       <w:r>
         <w:t xml:space="preserve">(</w:t>
+      </w:r>
+      <w:hyperlink w:anchor="ref-boettiger2017">
+        <w:r>
+          <w:rPr>
+            <w:rStyle w:val="Hyperlink"/>
+          </w:rPr>
+          <w:t xml:space="preserve">Boettiger &amp; Eddelbuettel, 2017</w:t>
+        </w:r>
+      </w:hyperlink>
+      <w:r>
+        <w:t xml:space="preserve">;</w:t>
+      </w:r>
+      <w:r>
+        <w:t xml:space="preserve"> </w:t>
       </w:r>
       <w:hyperlink w:anchor="ref-merkel2014">
         <w:r>
@@ -757,17 +803,52 @@
         <w:t xml:space="preserve">)</w:t>
       </w:r>
       <w:r>
-        <w:t xml:space="preserve">. Containerization is especially helpful for sharing complex projects, archiving long-term analyses, or supporting reproducibility in public research outputs. Though more technically demanding, it offers a powerful way to future-proof scientific work.</w:t>
+        <w:t xml:space="preserve">. Containers make complex pipelines shareable and archivable (e.g., alongside a manuscript or preregistration), enabling exact re-execution years later and supporting rigorous replication and extension.</w:t>
+      </w:r>
+    </w:p>
+    <w:p>
+      <w:pPr>
+        <w:pStyle w:val="BodyText"/>
+      </w:pPr>
+      <w:r>
+        <w:t xml:space="preserve">Though more technical, these methods future-proof scientific work and are increasingly vital for interdisciplinary and collaborative projects.</w:t>
+      </w:r>
+    </w:p>
+    <w:bookmarkEnd w:id="35"/>
+    <w:bookmarkStart w:id="36" w:name="tools-as-values-in-action"/>
+    <w:p>
+      <w:pPr>
+        <w:pStyle w:val="Heading2"/>
+      </w:pPr>
+      <w:r>
+        <w:t xml:space="preserve">Tools as Values in Action</w:t>
+      </w:r>
+    </w:p>
+    <w:p>
+      <w:pPr>
+        <w:pStyle w:val="FirstParagraph"/>
+      </w:pPr>
+      <w:r>
+        <w:t xml:space="preserve">These tools do more than ensure technical accuracy—they teach a way of thinking. Code-based workflows, literature programming, and environment management foster habits of documentation, foresight, and humility. They signal that science is not only about reaching results but about making the process intelligible and reviewable. By teaching these tools explicitly and modeling their use, programs can help students build workflows that are not only reproducible but also resilient and collaborative. In a world where scientific claims face growing scrutiny, these capacities are not optional; they are part of what it means to do science well.</w:t>
+      </w:r>
+    </w:p>
+    <w:p>
+      <w:pPr>
+        <w:pStyle w:val="BodyText"/>
+      </w:pPr>
+      <w:r>
+        <w:t xml:space="preserve">Yet even the best tools cannot overcome the ethical, institutional, and cultural barriers that shape how openness is practiced. These realities are particularly salient in clinical psychology.</w:t>
       </w:r>
     </w:p>
     <w:bookmarkEnd w:id="36"/>
-    <w:bookmarkStart w:id="37" w:name="tools-as-values-in-action"/>
-    <w:p>
-      <w:pPr>
-        <w:pStyle w:val="Heading2"/>
-      </w:pPr>
-      <w:r>
-        <w:t xml:space="preserve">Tools as Values in Action</w:t>
+    <w:bookmarkEnd w:id="37"/>
+    <w:bookmarkStart w:id="38" w:name="X1400cc15fa33939b471b99d0fc1aa1a0c006427"/>
+    <w:p>
+      <w:pPr>
+        <w:pStyle w:val="Heading1"/>
+      </w:pPr>
+      <w:r>
+        <w:t xml:space="preserve">Ethical and Institutional Realities in Clinical Training</w:t>
       </w:r>
     </w:p>
     <w:p>
@@ -775,7 +856,7 @@
         <w:pStyle w:val="FirstParagraph"/>
       </w:pPr>
       <w:r>
-        <w:t xml:space="preserve">Importantly, these tools do more than facilitate technical accuracy; they teach a way of thinking. Code-based workflows, literate programming, and version/environment management foster habits of precision, documentation, foresight, and openness. They signal that science is not merely about reaching results but about making one’s process intelligible and reviewable by others. These are not just technical skills; they reflect core commitments to rigor and accountability in research.</w:t>
+        <w:t xml:space="preserve">Clinical psychology occupies a distinctive position at the intersection of scientific training and professional regulation. Because most programs operate under formal accreditation standards, accrediting bodies such as the American Psychological Association (APA) and the Psychological Clinical Science Accreditation System (PCSAS) exert substantial influence over curricular priorities. Depending on how they define competencies in research and ethics, these organizations can either facilitate or hinder the adoption of open-science practices. Clinical psychology thus functions as a model-setting domain for embedding transparency within professional education, where accreditation requirements, competency benchmarks, and supervisory structures can translate principles into enforceable expectations.</w:t>
       </w:r>
     </w:p>
     <w:p>
@@ -783,43 +864,30 @@
         <w:pStyle w:val="BodyText"/>
       </w:pPr>
       <w:r>
-        <w:t xml:space="preserve">By teaching these tools explicitly, and modeling their use, graduate programs can help students build workflows that are not only reproducible but also resilient, transferable, and collaborative. In a world where scientific claims are increasingly scrutinized, these capacities are not optional. They are part of what it means to do science well.</w:t>
-      </w:r>
-    </w:p>
-    <w:bookmarkEnd w:id="37"/>
-    <w:bookmarkEnd w:id="38"/>
-    <w:bookmarkStart w:id="43" w:name="barriers-to-implementation"/>
-    <w:p>
-      <w:pPr>
-        <w:pStyle w:val="Heading1"/>
-      </w:pPr>
-      <w:r>
-        <w:t xml:space="preserve">Barriers to Implementation</w:t>
-      </w:r>
-    </w:p>
-    <w:p>
-      <w:pPr>
-        <w:pStyle w:val="FirstParagraph"/>
-      </w:pPr>
-      <w:r>
-        <w:t xml:space="preserve">While open science tools have become more powerful and accessible, their integration into graduate training still faces real obstacles. If the benefits are so widely recognized, why haven’t practices like preregistration, reproducible code, and registered reports become standard in clinical psychology programs? The issue is not a lack of awareness or opposition to transparency itself, but rather the practical constraints and competing demands that shape the training environment.</w:t>
-      </w:r>
-    </w:p>
-    <w:bookmarkStart w:id="39" w:name="the-overload-of-early-graduate-training"/>
-    <w:p>
-      <w:pPr>
-        <w:pStyle w:val="Heading2"/>
-      </w:pPr>
-      <w:r>
-        <w:t xml:space="preserve">The Overload of Early Graduate Training</w:t>
-      </w:r>
-    </w:p>
-    <w:p>
-      <w:pPr>
-        <w:pStyle w:val="FirstParagraph"/>
-      </w:pPr>
-      <w:r>
-        <w:t xml:space="preserve">First-year clinical psychology students are often asked to simultaneously learn statistical theory, coding practices, research design, clinical assessment, ethical frameworks, and therapeutic approaches, while also adjusting to the culture and pace of graduate life. Adding open science to this already full plate can feel overwhelming, particularly if students are still developing basic competencies in programming or data analysis. Even motivated students may struggle to incorporate reproducible workflows when they are still grappling with the syntax of R or the nuances of applied linear modeling.</w:t>
+        <w:t xml:space="preserve">At the same time, clinical training entails challenges few other areas face. Ethical and legal imperatives of patient confidentiality complicate sharing of raw data, preregistration of sensitive protocols, and replication of clinical trials</w:t>
+      </w:r>
+      <w:r>
+        <w:t xml:space="preserve"> </w:t>
+      </w:r>
+      <w:r>
+        <w:t xml:space="preserve">(e.g.,</w:t>
+      </w:r>
+      <w:r>
+        <w:t xml:space="preserve"> </w:t>
+      </w:r>
+      <w:hyperlink w:anchor="ref-ness2007">
+        <w:r>
+          <w:rPr>
+            <w:rStyle w:val="Hyperlink"/>
+          </w:rPr>
+          <w:t xml:space="preserve">Ness, 2007</w:t>
+        </w:r>
+      </w:hyperlink>
+      <w:r>
+        <w:t xml:space="preserve">)</w:t>
+      </w:r>
+      <w:r>
+        <w:t xml:space="preserve">. Research partnerships with hospitals, clinics, and community agencies are governed by data-use agreements that may limit dissemination. Students must also balance research with coursework and intensive clinical practica, leaving limited bandwidth to master new computational tools. These constraints can make open-science ideals seem aspirational rather than achievable.</w:t>
       </w:r>
     </w:p>
     <w:p>
@@ -827,25 +895,60 @@
         <w:pStyle w:val="BodyText"/>
       </w:pPr>
       <w:r>
-        <w:t xml:space="preserve">This challenge is not a reason to abandon open science education. But it is a reason to approach it with pedagogical sensitivity. Training must be scaffolded, not just in content but in cognitive demand. Students benefit most when tools are introduced incrementally, in the context of meaningful research questions, and with clear rationale. A template-based preregistration assignment in a methods course is very different from asking a second-year student to submit a registered report for their thesis without prior modeling or feedback.</w:t>
-      </w:r>
-    </w:p>
-    <w:bookmarkEnd w:id="39"/>
-    <w:bookmarkStart w:id="40" w:name="X6e45c7f9dfcb1bd7c071bb2ad2403309f3a7a42"/>
-    <w:p>
-      <w:pPr>
-        <w:pStyle w:val="Heading2"/>
-      </w:pPr>
-      <w:r>
-        <w:t xml:space="preserve">Faculty Constraints and Curricular Inertia</w:t>
-      </w:r>
-    </w:p>
-    <w:p>
-      <w:pPr>
-        <w:pStyle w:val="FirstParagraph"/>
-      </w:pPr>
-      <w:r>
-        <w:t xml:space="preserve">The other half of the equation is the faculty. Many instructors are sympathetic to open science but lack the time, training, or institutional support to revamp existing syllabi. It takes effort to redesign assignments to incorporate code-based reproducibility, especially when one is already stretched thin by teaching, mentoring, clinical supervision, and grant writing. Some faculty may feel underqualified to teach newer tools like R or Quarto, particularly if they themselves were trained in a pre-reproducibility era. Others may support transparency in principle but worry that emphasizing rigid practices will stifle student creativity or delay progress on publishable work.</w:t>
+        <w:t xml:space="preserve">Yet the very features that complicate openness also create opportunities for innovation. Clinical psychology can pioneer frameworks for</w:t>
+      </w:r>
+      <w:r>
+        <w:t xml:space="preserve"> </w:t>
+      </w:r>
+      <w:r>
+        <w:rPr>
+          <w:i/>
+          <w:iCs/>
+        </w:rPr>
+        <w:t xml:space="preserve">ethical transparency</w:t>
+      </w:r>
+      <w:r>
+        <w:t xml:space="preserve"> </w:t>
+      </w:r>
+      <w:r>
+        <w:t xml:space="preserve">that balance rigor with privacy. Examples include using de-identified or synthetic datasets for teaching, secure data enclaves for authorized replication, and preregistration formats that allow embargoes until sensitive work concludes</w:t>
+      </w:r>
+      <w:r>
+        <w:t xml:space="preserve"> </w:t>
+      </w:r>
+      <w:r>
+        <w:t xml:space="preserve">(e.g.,</w:t>
+      </w:r>
+      <w:r>
+        <w:t xml:space="preserve"> </w:t>
+      </w:r>
+      <w:hyperlink w:anchor="ref-howison2024">
+        <w:r>
+          <w:rPr>
+            <w:rStyle w:val="Hyperlink"/>
+          </w:rPr>
+          <w:t xml:space="preserve">Howison et al., 2024</w:t>
+        </w:r>
+      </w:hyperlink>
+      <w:r>
+        <w:t xml:space="preserve">;</w:t>
+      </w:r>
+      <w:r>
+        <w:t xml:space="preserve"> </w:t>
+      </w:r>
+      <w:hyperlink w:anchor="ref-liu2025">
+        <w:r>
+          <w:rPr>
+            <w:rStyle w:val="Hyperlink"/>
+          </w:rPr>
+          <w:t xml:space="preserve">Liu et al., 2025</w:t>
+        </w:r>
+      </w:hyperlink>
+      <w:r>
+        <w:t xml:space="preserve">)</w:t>
+      </w:r>
+      <w:r>
+        <w:t xml:space="preserve">. Because clinical training already integrates ethics and reflective supervision, open-science competencies can be framed as extensions of professional responsibility rather than external mandates. Linking transparency to ethical conduct reinforces its relevance to both science and care.</w:t>
       </w:r>
     </w:p>
     <w:p>
@@ -853,25 +956,7 @@
         <w:pStyle w:val="BodyText"/>
       </w:pPr>
       <w:r>
-        <w:t xml:space="preserve">Addressing these constraints will require departmental leadership and collective commitment. Open science cannot rest solely on individual faculty initiative. Programs should offer faculty development resources, encourage team-teaching or co-mentoring across skill sets, and provide ready-made curricular materials that lower the barrier to entry. Faculty need permission and support to evolve alongside the science.</w:t>
-      </w:r>
-    </w:p>
-    <w:bookmarkEnd w:id="40"/>
-    <w:bookmarkStart w:id="41" w:name="the-messiness-of-real-research"/>
-    <w:p>
-      <w:pPr>
-        <w:pStyle w:val="Heading2"/>
-      </w:pPr>
-      <w:r>
-        <w:t xml:space="preserve">The Messiness of Real Research</w:t>
-      </w:r>
-    </w:p>
-    <w:p>
-      <w:pPr>
-        <w:pStyle w:val="FirstParagraph"/>
-      </w:pPr>
-      <w:r>
-        <w:t xml:space="preserve">Even when training and support are available, real research often refuses to fit neatly into the boxes provided by preregistration templates</w:t>
+        <w:t xml:space="preserve">Even with these structures in place, real research is messy. Students learning statistics may lack the knowledge to preregister analyses in full detail, and projects often evolve in response to data patterns or reviewer feedback</w:t>
       </w:r>
       <w:r>
         <w:t xml:space="preserve"> </w:t>
@@ -888,10 +973,24 @@
         </w:r>
       </w:hyperlink>
       <w:r>
+        <w:t xml:space="preserve">;</w:t>
+      </w:r>
+      <w:r>
+        <w:t xml:space="preserve"> </w:t>
+      </w:r>
+      <w:hyperlink w:anchor="ref-simmons2021">
+        <w:r>
+          <w:rPr>
+            <w:rStyle w:val="Hyperlink"/>
+          </w:rPr>
+          <w:t xml:space="preserve">Simmons et al., 2021</w:t>
+        </w:r>
+      </w:hyperlink>
+      <w:r>
         <w:t xml:space="preserve">)</w:t>
       </w:r>
       <w:r>
-        <w:t xml:space="preserve">. This is especially true for students who are still learning statistics and may not yet have the knowledge to specify appropriate analytic methods in advance. Those working with secondary data, developing new measures, or conducting qualitative research may also find it difficult to anticipate all decisions ahead of time. Many studies evolve in response to unexpected data patterns, reviewer feedback, or shifts in scope. Rigid preregistration requirements can backfire if they encourage box-checking over thoughtful planning, discourage exploration, or promote the false impression that research is a linear process rather than an iterative one.</w:t>
+        <w:t xml:space="preserve">. Rigid preregistration can backfire if it fosters box-checking over critical reflection. Instead, students should be taught to view preregistration as a flexible tool for clarifying thought, not constraining it: distinguishing exploratory from confirmatory work, documenting changes transparently, and recognizing that deviation is part of learning. Similarly, registered reports should be seen not as universal solutions but as gold standards for certain kinds of confirmatory research.</w:t>
       </w:r>
     </w:p>
     <w:p>
@@ -899,37 +998,7 @@
         <w:pStyle w:val="BodyText"/>
       </w:pPr>
       <w:r>
-        <w:t xml:space="preserve">The solution is not to abandon preregistration, but to teach it as a flexible tool rather than a rigid requirement. Not every project is a good fit for full preregistration. Replication studies or work that builds on well-established methods and literatures are often well suited to prespecifying hypotheses and analyses. In contrast, a student’s first exploration of a new topic, dataset, or method may be more appropriately framed as exploratory from the outset. Students should understand that deviations from a preregistration are not failures, but opportunities to document learning and refine their reasoning. They should be taught to distinguish clearly between confirmatory and exploratory analyses, to explain changes transparently, and to see preregistration as a tool for clarifying thought, not constraining it. Similarly, registered reports, while powerful, are not appropriate for every project. Their value lies not in universal applicability, but in setting a gold standard for transparency and rigor in studies where hypotheses and analyses can be clearly prespecified.</w:t>
-      </w:r>
-    </w:p>
-    <w:bookmarkEnd w:id="41"/>
-    <w:bookmarkStart w:id="42" w:name="the-perfectionism-trap"/>
-    <w:p>
-      <w:pPr>
-        <w:pStyle w:val="Heading2"/>
-      </w:pPr>
-      <w:r>
-        <w:t xml:space="preserve">The Perfectionism Trap</w:t>
-      </w:r>
-    </w:p>
-    <w:p>
-      <w:pPr>
-        <w:pStyle w:val="FirstParagraph"/>
-      </w:pPr>
-      <w:r>
-        <w:t xml:space="preserve">Finally, one subtle but significant barrier is the culture of perfectionism that can pervade graduate training. Open science, when framed in overly idealistic terms, can unintentionally reinforce the belief that a</w:t>
-      </w:r>
-      <w:r>
-        <w:t xml:space="preserve"> </w:t>
-      </w:r>
-      <w:r>
-        <w:t xml:space="preserve">“good”</w:t>
-      </w:r>
-      <w:r>
-        <w:t xml:space="preserve"> </w:t>
-      </w:r>
-      <w:r>
-        <w:t xml:space="preserve">scientist is one who always writes clean code, anticipates every contingency, and adheres flawlessly to every preregistered plan. For students already struggling with imposter syndrome, this can breed anxiety and paralysis rather than empowerment. Open science is not about perfection, it is about clarity, humility, and continuous improvement. Faculty must actively model this mindset: by sharing imperfect code, troubleshooting errors in front of students, admitting past mistakes, and making their reasoning visible</w:t>
+        <w:t xml:space="preserve">Another subtle barrier is the culture of perfectionism that pervades many graduate programs. When open science is framed in idealized terms, students may equate rigor with flawlessness and transparency with self-exposure. For trainees already navigating imposter syndrome, this can breed paralysis rather than curiosity. Faculty (in both teaching and research roles) can counter this by modeling vulnerability—sharing imperfect code, troubleshooting errors in front of students, and emphasizing that open science is about clarity, not perfection</w:t>
       </w:r>
       <w:r>
         <w:t xml:space="preserve"> </w:t>
@@ -949,149 +1018,299 @@
         <w:t xml:space="preserve">)</w:t>
       </w:r>
       <w:r>
-        <w:t xml:space="preserve">. Students benefit more from seeing a messy, well-documented workflow than from receiving a polished but opaque one. A culture of openness begins not with mastery, but with modeling vulnerability and growth.</w:t>
+        <w:t xml:space="preserve">.</w:t>
+      </w:r>
+    </w:p>
+    <w:p>
+      <w:pPr>
+        <w:pStyle w:val="BodyText"/>
+      </w:pPr>
+      <w:r>
+        <w:t xml:space="preserve">Finally, not everyone shares the same values or priorities that motivate open-science advocacy</w:t>
+      </w:r>
+      <w:r>
+        <w:t xml:space="preserve"> </w:t>
+      </w:r>
+      <w:r>
+        <w:t xml:space="preserve">(e.g.,</w:t>
+      </w:r>
+      <w:r>
+        <w:t xml:space="preserve"> </w:t>
+      </w:r>
+      <w:hyperlink w:anchor="ref-bazzoli2022">
+        <w:r>
+          <w:rPr>
+            <w:rStyle w:val="Hyperlink"/>
+          </w:rPr>
+          <w:t xml:space="preserve">Bazzoli, 2022</w:t>
+        </w:r>
+      </w:hyperlink>
+      <w:r>
+        <w:t xml:space="preserve">)</w:t>
+      </w:r>
+      <w:r>
+        <w:t xml:space="preserve">. While many view transparency as central to integrity, others prioritize innovation, idiographic understanding, or patient impact. Some are skeptical that preregistration and data sharing improves understanding; others worry these practices might disadvantage those working with sensitive data, limited resources, or qualitative methods. These differences reflect genuine pluralism in what scientists see as the purpose of research. Because clinical psychology operates at the nexus of scientific and professional ethics, conversations about open science must engage (rather than override) this diversity of commitments. Promoting openness, therefore, is as much a cultural project as a technical or pedagogical one. It requires empathy, dialogue, and respect for principled disagreement.</w:t>
+      </w:r>
+    </w:p>
+    <w:bookmarkEnd w:id="38"/>
+    <w:bookmarkStart w:id="39" w:name="conclusion"/>
+    <w:p>
+      <w:pPr>
+        <w:pStyle w:val="Heading1"/>
+      </w:pPr>
+      <w:r>
+        <w:t xml:space="preserve">Conclusion</w:t>
+      </w:r>
+    </w:p>
+    <w:p>
+      <w:pPr>
+        <w:pStyle w:val="FirstParagraph"/>
+      </w:pPr>
+      <w:r>
+        <w:t xml:space="preserve">Van Til and colleagues have provided a valuable service by empirically documenting what many open-science advocates in clinical psychology have long suspected: while interest in transparency and rigor is growing, graduate training has yet to catch up. Their registered report offers both a clear-eyed assessment of the current state and a hopeful reminder that students are eager to engage when given the opportunity.</w:t>
+      </w:r>
+    </w:p>
+    <w:p>
+      <w:pPr>
+        <w:pStyle w:val="BodyText"/>
+      </w:pPr>
+      <w:r>
+        <w:t xml:space="preserve">But awareness is only the first step. For open science to take root in clinical psychology, programs must invest in the pedagogy, infrastructure, and culture that make transparency not just possible, but normative. That means treating reproducibility as a core competency, integrating code-based workflows and preregistration early in the curriculum, supporting faculty with resources and time, and acknowledging that transparency will look different across projects. Imperfection is not a flaw but a feature of honest science.</w:t>
+      </w:r>
+    </w:p>
+    <w:p>
+      <w:pPr>
+        <w:pStyle w:val="BodyText"/>
+      </w:pPr>
+      <w:r>
+        <w:t xml:space="preserve">Open science is a practice we choose, repeatedly, in the face of complexity and constraint. It is a commitment to make our work intelligible to others and accountable to the communities we serve. For clinical psychological science, that commitment is essential—and so is the work of teaching it. A sustainable culture of open science begins in the classroom, is reinforced through mentorship, and is sustained by institutions that value good science not only for its outcomes but for its openness in process.</w:t>
+      </w:r>
+    </w:p>
+    <w:bookmarkEnd w:id="39"/>
+    <w:bookmarkStart w:id="40" w:name="acknowledgments"/>
+    <w:p>
+      <w:pPr>
+        <w:pStyle w:val="Heading1"/>
+      </w:pPr>
+      <w:r>
+        <w:t xml:space="preserve">Acknowledgments</w:t>
+      </w:r>
+    </w:p>
+    <w:p>
+      <w:pPr>
+        <w:pStyle w:val="FirstParagraph"/>
+      </w:pPr>
+      <w:r>
+        <w:t xml:space="preserve">This manuscript was written with the assistance of a large language model. The author has independently verified the accuracy, validity, and appropriateness of all substantive content.</w:t>
+      </w:r>
+    </w:p>
+    <w:bookmarkEnd w:id="40"/>
+    <w:bookmarkStart w:id="41" w:name="author-contributions"/>
+    <w:p>
+      <w:pPr>
+        <w:pStyle w:val="Heading1"/>
+      </w:pPr>
+      <w:r>
+        <w:t xml:space="preserve">Author Contributions</w:t>
+      </w:r>
+    </w:p>
+    <w:p>
+      <w:pPr>
+        <w:pStyle w:val="FirstParagraph"/>
+      </w:pPr>
+      <w:r>
+        <w:t xml:space="preserve">Conceptualization: J. Girard; Writing – Original Draft Preparation: J. Girard.</w:t>
+      </w:r>
+    </w:p>
+    <w:bookmarkEnd w:id="41"/>
+    <w:bookmarkStart w:id="42" w:name="conflicts-of-interest"/>
+    <w:p>
+      <w:pPr>
+        <w:pStyle w:val="Heading1"/>
+      </w:pPr>
+      <w:r>
+        <w:t xml:space="preserve">Conflicts of Interest</w:t>
+      </w:r>
+    </w:p>
+    <w:p>
+      <w:pPr>
+        <w:pStyle w:val="FirstParagraph"/>
+      </w:pPr>
+      <w:r>
+        <w:t xml:space="preserve">The author declares that there were no conflicts of interest with respect to the authorship or the publication of this article.</w:t>
       </w:r>
     </w:p>
     <w:bookmarkEnd w:id="42"/>
+    <w:bookmarkStart w:id="63" w:name="references"/>
+    <w:p>
+      <w:pPr>
+        <w:pStyle w:val="Heading1"/>
+      </w:pPr>
+      <w:r>
+        <w:t xml:space="preserve">References</w:t>
+      </w:r>
+    </w:p>
+    <w:bookmarkStart w:id="62" w:name="refs"/>
+    <w:bookmarkStart w:id="43" w:name="ref-aiken2008"/>
+    <w:p>
+      <w:pPr>
+        <w:pStyle w:val="Bibliography"/>
+      </w:pPr>
+      <w:r>
+        <w:t xml:space="preserve">Aiken, L. S., West, S. G., &amp; Millsap, R. E. (2008). Doctoral training in statistics, measurement, and methodology in psychology:</w:t>
+      </w:r>
+      <w:r>
+        <w:t xml:space="preserve"> </w:t>
+      </w:r>
+      <w:r>
+        <w:t xml:space="preserve">Replication</w:t>
+      </w:r>
+      <w:r>
+        <w:t xml:space="preserve"> </w:t>
+      </w:r>
+      <w:r>
+        <w:t xml:space="preserve">and extension of</w:t>
+      </w:r>
+      <w:r>
+        <w:t xml:space="preserve"> </w:t>
+      </w:r>
+      <w:r>
+        <w:t xml:space="preserve">Aiken</w:t>
+      </w:r>
+      <w:r>
+        <w:t xml:space="preserve">,</w:t>
+      </w:r>
+      <w:r>
+        <w:t xml:space="preserve"> </w:t>
+      </w:r>
+      <w:r>
+        <w:t xml:space="preserve">West</w:t>
+      </w:r>
+      <w:r>
+        <w:t xml:space="preserve">,</w:t>
+      </w:r>
+      <w:r>
+        <w:t xml:space="preserve"> </w:t>
+      </w:r>
+      <w:r>
+        <w:t xml:space="preserve">Sechrest</w:t>
+      </w:r>
+      <w:r>
+        <w:t xml:space="preserve">, and</w:t>
+      </w:r>
+      <w:r>
+        <w:t xml:space="preserve"> </w:t>
+      </w:r>
+      <w:r>
+        <w:t xml:space="preserve">Reno</w:t>
+      </w:r>
+      <w:r>
+        <w:t xml:space="preserve">’s (1990) survey of</w:t>
+      </w:r>
+      <w:r>
+        <w:t xml:space="preserve"> </w:t>
+      </w:r>
+      <w:r>
+        <w:t xml:space="preserve">PhD</w:t>
+      </w:r>
+      <w:r>
+        <w:t xml:space="preserve"> </w:t>
+      </w:r>
+      <w:r>
+        <w:t xml:space="preserve">programs in</w:t>
+      </w:r>
+      <w:r>
+        <w:t xml:space="preserve"> </w:t>
+      </w:r>
+      <w:r>
+        <w:t xml:space="preserve">North America</w:t>
+      </w:r>
+      <w:r>
+        <w:t xml:space="preserve">.</w:t>
+      </w:r>
+      <w:r>
+        <w:t xml:space="preserve"> </w:t>
+      </w:r>
+      <w:r>
+        <w:rPr>
+          <w:i/>
+          <w:iCs/>
+        </w:rPr>
+        <w:t xml:space="preserve">American Psychologist</w:t>
+      </w:r>
+      <w:r>
+        <w:t xml:space="preserve">,</w:t>
+      </w:r>
+      <w:r>
+        <w:t xml:space="preserve"> </w:t>
+      </w:r>
+      <w:r>
+        <w:rPr>
+          <w:i/>
+          <w:iCs/>
+        </w:rPr>
+        <w:t xml:space="preserve">63</w:t>
+      </w:r>
+      <w:r>
+        <w:t xml:space="preserve">(1), 32–50.</w:t>
+      </w:r>
+    </w:p>
     <w:bookmarkEnd w:id="43"/>
-    <w:bookmarkStart w:id="44" w:name="conclusion"/>
-    <w:p>
-      <w:pPr>
-        <w:pStyle w:val="Heading1"/>
-      </w:pPr>
-      <w:r>
-        <w:t xml:space="preserve">Conclusion</w:t>
-      </w:r>
-    </w:p>
-    <w:p>
-      <w:pPr>
-        <w:pStyle w:val="FirstParagraph"/>
-      </w:pPr>
-      <w:r>
-        <w:t xml:space="preserve">Van Til and colleagues have provided a valuable service by empirically documenting what many open science advocates in clinical psychology have long suspected: while interest in transparency and rigor is growing, graduate training has yet to catch up. Their registered report offers both a clear-eyed assessment of the current state and a hopeful reminder that students are eager to engage with these topics when given the opportunity.</w:t>
-      </w:r>
-    </w:p>
-    <w:p>
-      <w:pPr>
-        <w:pStyle w:val="BodyText"/>
-      </w:pPr>
-      <w:r>
-        <w:t xml:space="preserve">But awareness is only the first step. If we want open science to take root in clinical psychology, we must invest in the infrastructure, pedagogy, and culture that make transparency not just possible, but normative. That means treating reproducibility as a core competency, not a niche skill. It means integrating preregistration, code-based analysis, and material sharing into the curriculum early and often. It means supporting faculty with training, templates, and time. And it means creating room for nuance, acknowledging that transparency can look different across projects and that imperfection is not a flaw but a feature of honest science.</w:t>
-      </w:r>
-    </w:p>
-    <w:p>
-      <w:pPr>
-        <w:pStyle w:val="BodyText"/>
-      </w:pPr>
-      <w:r>
-        <w:t xml:space="preserve">Open science is a practice we choose, repeatedly, in the face of complexity, uncertainty, and time pressure. It is a commitment to doing science in a way that is intelligible to others and accountable to the communities we serve. For clinical psychological science, that commitment is essential, and so is the work of teaching it. Open science education is how that commitment becomes sustainable. The path forward is not about mandating any single tool or template. It is about cultivating a scientific environment in which students and faculty alike feel empowered to clearly communicate what they did, why they did it, and how others can evaluate or build upon it. That kind of culture begins in the classroom, is reinforced through mentorship, and is sustained by institutions that value good science by rewarding transparency, rigor, and process.</w:t>
+    <w:bookmarkStart w:id="44" w:name="ref-bazzoli2022"/>
+    <w:p>
+      <w:pPr>
+        <w:pStyle w:val="Bibliography"/>
+      </w:pPr>
+      <w:r>
+        <w:t xml:space="preserve">Bazzoli, A. (2022). Open science and epistemic pluralism:</w:t>
+      </w:r>
+      <w:r>
+        <w:t xml:space="preserve"> </w:t>
+      </w:r>
+      <w:r>
+        <w:t xml:space="preserve">A</w:t>
+      </w:r>
+      <w:r>
+        <w:t xml:space="preserve"> </w:t>
+      </w:r>
+      <w:r>
+        <w:t xml:space="preserve">tale of many perils and some opportunities.</w:t>
+      </w:r>
+      <w:r>
+        <w:t xml:space="preserve"> </w:t>
+      </w:r>
+      <w:r>
+        <w:rPr>
+          <w:i/>
+          <w:iCs/>
+        </w:rPr>
+        <w:t xml:space="preserve">Industrial and Organizational Psychology</w:t>
+      </w:r>
+      <w:r>
+        <w:t xml:space="preserve">,</w:t>
+      </w:r>
+      <w:r>
+        <w:t xml:space="preserve"> </w:t>
+      </w:r>
+      <w:r>
+        <w:rPr>
+          <w:i/>
+          <w:iCs/>
+        </w:rPr>
+        <w:t xml:space="preserve">15</w:t>
+      </w:r>
+      <w:r>
+        <w:t xml:space="preserve">(4), 525–528.</w:t>
       </w:r>
     </w:p>
     <w:bookmarkEnd w:id="44"/>
-    <w:bookmarkStart w:id="45" w:name="acknowledgments"/>
-    <w:p>
-      <w:pPr>
-        <w:pStyle w:val="Heading1"/>
-      </w:pPr>
-      <w:r>
-        <w:t xml:space="preserve">Acknowledgments</w:t>
-      </w:r>
-    </w:p>
-    <w:p>
-      <w:pPr>
-        <w:pStyle w:val="FirstParagraph"/>
-      </w:pPr>
-      <w:r>
-        <w:t xml:space="preserve">This manuscript was written with the assistance of a large language model (ChatGPT 4o). Specifically, the model was used to refine an initial outline created by the author and to assist with iterative revisions aimed at improving clarity and conciseness. The author has independently verified the accuracy, validity, and appropriateness of all substantive content. As with any tool, LLMs may introduce errors or bias, and the author bears sole responsibility for the final text.</w:t>
-      </w:r>
-    </w:p>
-    <w:bookmarkEnd w:id="45"/>
-    <w:bookmarkStart w:id="46" w:name="author-contributions"/>
-    <w:p>
-      <w:pPr>
-        <w:pStyle w:val="Heading1"/>
-      </w:pPr>
-      <w:r>
-        <w:t xml:space="preserve">Author Contributions</w:t>
-      </w:r>
-    </w:p>
-    <w:p>
-      <w:pPr>
-        <w:pStyle w:val="FirstParagraph"/>
-      </w:pPr>
-      <w:r>
-        <w:t xml:space="preserve">Conceptualization: J. Girard; Writing – Original Draft Preparation: J. Girard.</w:t>
-      </w:r>
-    </w:p>
-    <w:bookmarkEnd w:id="46"/>
-    <w:bookmarkStart w:id="47" w:name="conflicts-of-interest"/>
-    <w:p>
-      <w:pPr>
-        <w:pStyle w:val="Heading1"/>
-      </w:pPr>
-      <w:r>
-        <w:t xml:space="preserve">Conflicts of Interest</w:t>
-      </w:r>
-    </w:p>
-    <w:p>
-      <w:pPr>
-        <w:pStyle w:val="FirstParagraph"/>
-      </w:pPr>
-      <w:r>
-        <w:t xml:space="preserve">The author declares that there were no conflicts of interest with respect to the authorship or the publication of this article.</w:t>
-      </w:r>
-    </w:p>
-    <w:bookmarkEnd w:id="47"/>
-    <w:bookmarkStart w:id="65" w:name="references"/>
-    <w:p>
-      <w:pPr>
-        <w:pStyle w:val="Heading1"/>
-      </w:pPr>
-      <w:r>
-        <w:t xml:space="preserve">References</w:t>
-      </w:r>
-    </w:p>
-    <w:bookmarkStart w:id="62" w:name="refs"/>
-    <w:bookmarkStart w:id="49" w:name="ref-boettiger2017"/>
+    <w:bookmarkStart w:id="45" w:name="ref-boettiger2017"/>
     <w:p>
       <w:pPr>
         <w:pStyle w:val="Bibliography"/>
       </w:pPr>
       <w:r>
-        <w:t xml:space="preserve">Boettiger, C., &amp; Eddelbuettel, D. (2017). An</w:t>
-      </w:r>
-      <w:r>
-        <w:t xml:space="preserve"> </w:t>
-      </w:r>
-      <w:r>
-        <w:t xml:space="preserve">Introduction</w:t>
-      </w:r>
-      <w:r>
-        <w:t xml:space="preserve"> </w:t>
-      </w:r>
-      <w:r>
-        <w:t xml:space="preserve">to</w:t>
-      </w:r>
-      <w:r>
-        <w:t xml:space="preserve"> </w:t>
-      </w:r>
-      <w:r>
-        <w:t xml:space="preserve">Rocker</w:t>
-      </w:r>
-      <w:r>
-        <w:t xml:space="preserve">:</w:t>
-      </w:r>
-      <w:r>
-        <w:t xml:space="preserve"> </w:t>
-      </w:r>
-      <w:r>
-        <w:t xml:space="preserve">Docker Containers</w:t>
-      </w:r>
-      <w:r>
-        <w:t xml:space="preserve"> </w:t>
-      </w:r>
-      <w:r>
-        <w:t xml:space="preserve">for</w:t>
+        <w:t xml:space="preserve">Boettiger, C., &amp; Eddelbuettel, D. (2017). An introduction to rocker: Docker containers for</w:t>
       </w:r>
       <w:r>
         <w:t xml:space="preserve"> </w:t>
@@ -1128,20 +1347,57 @@
       <w:r>
         <w:t xml:space="preserve">(2), 527–536.</w:t>
       </w:r>
-      <w:r>
-        <w:t xml:space="preserve"> </w:t>
-      </w:r>
-      <w:hyperlink r:id="rId48">
-        <w:r>
-          <w:rPr>
-            <w:rStyle w:val="Hyperlink"/>
-          </w:rPr>
-          <w:t xml:space="preserve">https://doi.org/10/ghgdtz</w:t>
-        </w:r>
-      </w:hyperlink>
-    </w:p>
-    <w:bookmarkEnd w:id="49"/>
-    <w:bookmarkStart w:id="50" w:name="ref-chacon2014"/>
+    </w:p>
+    <w:bookmarkEnd w:id="45"/>
+    <w:bookmarkStart w:id="46" w:name="ref-bruss1993"/>
+    <w:p>
+      <w:pPr>
+        <w:pStyle w:val="Bibliography"/>
+      </w:pPr>
+      <w:r>
+        <w:t xml:space="preserve">Bruss, K. V., &amp; Kopala, M. (1993). Graduate school training in psychology:</w:t>
+      </w:r>
+      <w:r>
+        <w:t xml:space="preserve"> </w:t>
+      </w:r>
+      <w:r>
+        <w:t xml:space="preserve">Its</w:t>
+      </w:r>
+      <w:r>
+        <w:t xml:space="preserve"> </w:t>
+      </w:r>
+      <w:r>
+        <w:t xml:space="preserve">impact upon the development of professional identity.</w:t>
+      </w:r>
+      <w:r>
+        <w:t xml:space="preserve"> </w:t>
+      </w:r>
+      <w:r>
+        <w:rPr>
+          <w:i/>
+          <w:iCs/>
+        </w:rPr>
+        <w:t xml:space="preserve">Psychotherapy: Theory, Research, Practice, Training</w:t>
+      </w:r>
+      <w:r>
+        <w:t xml:space="preserve">,</w:t>
+      </w:r>
+      <w:r>
+        <w:t xml:space="preserve"> </w:t>
+      </w:r>
+      <w:r>
+        <w:rPr>
+          <w:i/>
+          <w:iCs/>
+        </w:rPr>
+        <w:t xml:space="preserve">30</w:t>
+      </w:r>
+      <w:r>
+        <w:t xml:space="preserve">(4), 685–691.</w:t>
+      </w:r>
+    </w:p>
+    <w:bookmarkEnd w:id="46"/>
+    <w:bookmarkStart w:id="47" w:name="ref-chacon2014"/>
     <w:p>
       <w:pPr>
         <w:pStyle w:val="Bibliography"/>
@@ -1180,6 +1436,114 @@
         <w:t xml:space="preserve">(2nd ed.). Apress.</w:t>
       </w:r>
     </w:p>
+    <w:bookmarkEnd w:id="47"/>
+    <w:bookmarkStart w:id="48" w:name="ref-cruess2015"/>
+    <w:p>
+      <w:pPr>
+        <w:pStyle w:val="Bibliography"/>
+      </w:pPr>
+      <w:r>
+        <w:t xml:space="preserve">Cruess, R. L., Cruess, S. R., Boudreau, J. D., Snell, L., &amp; Steinert, Y. (2015). A schematic representation of the professional identity formation and socialization of medical students and residents: A guide for medical educators.</w:t>
+      </w:r>
+      <w:r>
+        <w:t xml:space="preserve"> </w:t>
+      </w:r>
+      <w:r>
+        <w:rPr>
+          <w:i/>
+          <w:iCs/>
+        </w:rPr>
+        <w:t xml:space="preserve">Academic Medicine</w:t>
+      </w:r>
+      <w:r>
+        <w:t xml:space="preserve">,</w:t>
+      </w:r>
+      <w:r>
+        <w:t xml:space="preserve"> </w:t>
+      </w:r>
+      <w:r>
+        <w:rPr>
+          <w:i/>
+          <w:iCs/>
+        </w:rPr>
+        <w:t xml:space="preserve">90</w:t>
+      </w:r>
+      <w:r>
+        <w:t xml:space="preserve">(6), 718.</w:t>
+      </w:r>
+    </w:p>
+    <w:bookmarkEnd w:id="48"/>
+    <w:bookmarkStart w:id="49" w:name="ref-howison2024"/>
+    <w:p>
+      <w:pPr>
+        <w:pStyle w:val="Bibliography"/>
+      </w:pPr>
+      <w:r>
+        <w:t xml:space="preserve">Howison, M., Angell, M., &amp; Hastings, J. S. (2024). Protecting sensitive data with secure data enclaves.</w:t>
+      </w:r>
+      <w:r>
+        <w:t xml:space="preserve"> </w:t>
+      </w:r>
+      <w:r>
+        <w:rPr>
+          <w:i/>
+          <w:iCs/>
+        </w:rPr>
+        <w:t xml:space="preserve">Digital Government: Research and Practice</w:t>
+      </w:r>
+      <w:r>
+        <w:t xml:space="preserve">,</w:t>
+      </w:r>
+      <w:r>
+        <w:t xml:space="preserve"> </w:t>
+      </w:r>
+      <w:r>
+        <w:rPr>
+          <w:i/>
+          <w:iCs/>
+        </w:rPr>
+        <w:t xml:space="preserve">5</w:t>
+      </w:r>
+      <w:r>
+        <w:t xml:space="preserve">(2), 1–11.</w:t>
+      </w:r>
+    </w:p>
+    <w:bookmarkEnd w:id="49"/>
+    <w:bookmarkStart w:id="50" w:name="ref-liu2025"/>
+    <w:p>
+      <w:pPr>
+        <w:pStyle w:val="Bibliography"/>
+      </w:pPr>
+      <w:r>
+        <w:t xml:space="preserve">Liu, Q., Shakya, R., Jovanovic, J., Khalil, M., &amp; de la Hoz-Ruiz, J. (2025). Ensuring privacy through synthetic data generation in education.</w:t>
+      </w:r>
+      <w:r>
+        <w:t xml:space="preserve"> </w:t>
+      </w:r>
+      <w:r>
+        <w:rPr>
+          <w:i/>
+          <w:iCs/>
+        </w:rPr>
+        <w:t xml:space="preserve">British Journal of Educational Technology</w:t>
+      </w:r>
+      <w:r>
+        <w:t xml:space="preserve">,</w:t>
+      </w:r>
+      <w:r>
+        <w:t xml:space="preserve"> </w:t>
+      </w:r>
+      <w:r>
+        <w:rPr>
+          <w:i/>
+          <w:iCs/>
+        </w:rPr>
+        <w:t xml:space="preserve">56</w:t>
+      </w:r>
+      <w:r>
+        <w:t xml:space="preserve">(3), 1053–1073.</w:t>
+      </w:r>
+    </w:p>
     <w:bookmarkEnd w:id="50"/>
     <w:bookmarkStart w:id="51" w:name="ref-merkel2014"/>
     <w:p>
@@ -1229,7 +1593,55 @@
       </w:r>
     </w:p>
     <w:bookmarkEnd w:id="51"/>
-    <w:bookmarkStart w:id="52" w:name="ref-nosek2019"/>
+    <w:bookmarkStart w:id="52" w:name="ref-ness2007"/>
+    <w:p>
+      <w:pPr>
+        <w:pStyle w:val="Bibliography"/>
+      </w:pPr>
+      <w:r>
+        <w:t xml:space="preserve">Ness, R. B. (2007). Influence of the</w:t>
+      </w:r>
+      <w:r>
+        <w:t xml:space="preserve"> </w:t>
+      </w:r>
+      <w:r>
+        <w:t xml:space="preserve">HIPAA</w:t>
+      </w:r>
+      <w:r>
+        <w:t xml:space="preserve"> </w:t>
+      </w:r>
+      <w:r>
+        <w:t xml:space="preserve">privacy rule on health research.</w:t>
+      </w:r>
+      <w:r>
+        <w:t xml:space="preserve"> </w:t>
+      </w:r>
+      <w:r>
+        <w:rPr>
+          <w:i/>
+          <w:iCs/>
+        </w:rPr>
+        <w:t xml:space="preserve">JAMA</w:t>
+      </w:r>
+      <w:r>
+        <w:t xml:space="preserve">,</w:t>
+      </w:r>
+      <w:r>
+        <w:t xml:space="preserve"> </w:t>
+      </w:r>
+      <w:r>
+        <w:rPr>
+          <w:i/>
+          <w:iCs/>
+        </w:rPr>
+        <w:t xml:space="preserve">298</w:t>
+      </w:r>
+      <w:r>
+        <w:t xml:space="preserve">(18), 2164–2170.</w:t>
+      </w:r>
+    </w:p>
+    <w:bookmarkEnd w:id="52"/>
+    <w:bookmarkStart w:id="53" w:name="ref-nosek2019"/>
     <w:p>
       <w:pPr>
         <w:pStyle w:val="Bibliography"/>
@@ -1264,8 +1676,8 @@
         <w:t xml:space="preserve">(10), 815–818.</w:t>
       </w:r>
     </w:p>
-    <w:bookmarkEnd w:id="52"/>
-    <w:bookmarkStart w:id="53" w:name="ref-sandve2013"/>
+    <w:bookmarkEnd w:id="53"/>
+    <w:bookmarkStart w:id="54" w:name="ref-sandve2013"/>
     <w:p>
       <w:pPr>
         <w:pStyle w:val="Bibliography"/>
@@ -1300,8 +1712,8 @@
         <w:t xml:space="preserve">(10), e1003285.</w:t>
       </w:r>
     </w:p>
-    <w:bookmarkEnd w:id="53"/>
-    <w:bookmarkStart w:id="54" w:name="ref-scheidegger2025"/>
+    <w:bookmarkEnd w:id="54"/>
+    <w:bookmarkStart w:id="55" w:name="ref-scheidegger2025"/>
     <w:p>
       <w:pPr>
         <w:pStyle w:val="Bibliography"/>
@@ -1323,8 +1735,53 @@
         <w:t xml:space="preserve">. Posit, PBC.</w:t>
       </w:r>
     </w:p>
-    <w:bookmarkEnd w:id="54"/>
-    <w:bookmarkStart w:id="55" w:name="ref-strand2025"/>
+    <w:bookmarkEnd w:id="55"/>
+    <w:bookmarkStart w:id="56" w:name="ref-simmons2021"/>
+    <w:p>
+      <w:pPr>
+        <w:pStyle w:val="Bibliography"/>
+      </w:pPr>
+      <w:r>
+        <w:t xml:space="preserve">Simmons, J. P., Nelson, L. D., &amp; Simonsohn, U. (2021). Pre-registration is a game changer.</w:t>
+      </w:r>
+      <w:r>
+        <w:t xml:space="preserve"> </w:t>
+      </w:r>
+      <w:r>
+        <w:t xml:space="preserve">But</w:t>
+      </w:r>
+      <w:r>
+        <w:t xml:space="preserve">, like random assignment, it is neither necessary nor sufficient for credible science.</w:t>
+      </w:r>
+      <w:r>
+        <w:t xml:space="preserve"> </w:t>
+      </w:r>
+      <w:r>
+        <w:rPr>
+          <w:i/>
+          <w:iCs/>
+        </w:rPr>
+        <w:t xml:space="preserve">Journal of Consumer Psychology</w:t>
+      </w:r>
+      <w:r>
+        <w:t xml:space="preserve">,</w:t>
+      </w:r>
+      <w:r>
+        <w:t xml:space="preserve"> </w:t>
+      </w:r>
+      <w:r>
+        <w:rPr>
+          <w:i/>
+          <w:iCs/>
+        </w:rPr>
+        <w:t xml:space="preserve">31</w:t>
+      </w:r>
+      <w:r>
+        <w:t xml:space="preserve">(1), 177–180.</w:t>
+      </w:r>
+    </w:p>
+    <w:bookmarkEnd w:id="56"/>
+    <w:bookmarkStart w:id="57" w:name="ref-strand2025"/>
     <w:p>
       <w:pPr>
         <w:pStyle w:val="Bibliography"/>
@@ -1359,8 +1816,8 @@
         <w:t xml:space="preserve">(2), 416–424.</w:t>
       </w:r>
     </w:p>
-    <w:bookmarkEnd w:id="55"/>
-    <w:bookmarkStart w:id="57" w:name="ref-tackett2017"/>
+    <w:bookmarkEnd w:id="57"/>
+    <w:bookmarkStart w:id="58" w:name="ref-tackett2017"/>
     <w:p>
       <w:pPr>
         <w:pStyle w:val="Bibliography"/>
@@ -1406,54 +1863,6 @@
       <w:r>
         <w:t xml:space="preserve">(5), 742–756.</w:t>
       </w:r>
-      <w:r>
-        <w:t xml:space="preserve"> </w:t>
-      </w:r>
-      <w:hyperlink r:id="rId56">
-        <w:r>
-          <w:rPr>
-            <w:rStyle w:val="Hyperlink"/>
-          </w:rPr>
-          <w:t xml:space="preserve">https://doi.org/10.1177/1745691617690042</w:t>
-        </w:r>
-      </w:hyperlink>
-    </w:p>
-    <w:bookmarkEnd w:id="57"/>
-    <w:bookmarkStart w:id="58" w:name="ref-turrell2025"/>
-    <w:p>
-      <w:pPr>
-        <w:pStyle w:val="Bibliography"/>
-      </w:pPr>
-      <w:r>
-        <w:t xml:space="preserve">Turrell, A., Monticone, P., Akyol, Z., Holman, J., &amp; Huang, Y. (2025).</w:t>
-      </w:r>
-      <w:r>
-        <w:t xml:space="preserve"> </w:t>
-      </w:r>
-      <w:r>
-        <w:rPr>
-          <w:i/>
-          <w:iCs/>
-        </w:rPr>
-        <w:t xml:space="preserve">Python for</w:t>
-      </w:r>
-      <w:r>
-        <w:rPr>
-          <w:i/>
-          <w:iCs/>
-        </w:rPr>
-        <w:t xml:space="preserve"> </w:t>
-      </w:r>
-      <w:r>
-        <w:rPr>
-          <w:i/>
-          <w:iCs/>
-        </w:rPr>
-        <w:t xml:space="preserve">Data Science</w:t>
-      </w:r>
-      <w:r>
-        <w:t xml:space="preserve">.</w:t>
-      </w:r>
     </w:p>
     <w:bookmarkEnd w:id="58"/>
     <w:bookmarkStart w:id="59" w:name="ref-ushey2025"/>
@@ -1493,13 +1902,13 @@
       </w:r>
     </w:p>
     <w:bookmarkEnd w:id="59"/>
-    <w:bookmarkStart w:id="60" w:name="ref-vantil2025"/>
+    <w:bookmarkStart w:id="60" w:name="ref-vantilinpress"/>
     <w:p>
       <w:pPr>
         <w:pStyle w:val="Bibliography"/>
       </w:pPr>
       <w:r>
-        <w:t xml:space="preserve">Van Til, K., Phillips, N., Du, T., Rose, L., Miller, J., &amp; Lynam, D. (2025). Open science training in</w:t>
+        <w:t xml:space="preserve">Van Til, K., Phillips, N., Du, T., Rose, L., Miller, J., &amp; Lynam, D. (in press). Open science training in</w:t>
       </w:r>
       <w:r>
         <w:t xml:space="preserve"> </w:t>
@@ -1540,13 +1949,13 @@
       </w:r>
     </w:p>
     <w:bookmarkEnd w:id="60"/>
-    <w:bookmarkStart w:id="61" w:name="ref-wickham2023"/>
+    <w:bookmarkStart w:id="61" w:name="ref-wiley2014"/>
     <w:p>
       <w:pPr>
         <w:pStyle w:val="Bibliography"/>
       </w:pPr>
       <w:r>
-        <w:t xml:space="preserve">Wickham, H., Çetinkaya-Rundel, M., &amp; Grolemund, G. (2023).</w:t>
+        <w:t xml:space="preserve">Wiley, D., Bliss, T. J., &amp; McEwen, M. (2014). Open educational resources: A review of the literature. In J. M. Spector, M. D. Merrill, J. Elen, &amp; M. J. Bishop (Eds.),</w:t>
       </w:r>
       <w:r>
         <w:t xml:space="preserve"> </w:t>
@@ -1556,269 +1965,18 @@
           <w:i/>
           <w:iCs/>
         </w:rPr>
-        <w:t xml:space="preserve">R for</w:t>
-      </w:r>
-      <w:r>
-        <w:rPr>
-          <w:i/>
-          <w:iCs/>
-        </w:rPr>
-        <w:t xml:space="preserve"> </w:t>
-      </w:r>
-      <w:r>
-        <w:rPr>
-          <w:i/>
-          <w:iCs/>
-        </w:rPr>
-        <w:t xml:space="preserve">Data Science</w:t>
-      </w:r>
-      <w:r>
-        <w:t xml:space="preserve"> </w:t>
-      </w:r>
-      <w:r>
-        <w:t xml:space="preserve">(2nd ed.). O’Reilly Media.</w:t>
+        <w:t xml:space="preserve">Handbook of research on educational communications and technology</w:t>
+      </w:r>
+      <w:r>
+        <w:t xml:space="preserve"> </w:t>
+      </w:r>
+      <w:r>
+        <w:t xml:space="preserve">(pp. 781–789). Springer.</w:t>
       </w:r>
     </w:p>
     <w:bookmarkEnd w:id="61"/>
     <w:bookmarkEnd w:id="62"/>
-    <w:bookmarkStart w:id="64" w:name="tbl-readings"/>
-    <w:p>
-      <w:pPr>
-        <w:pStyle w:val="FigureTitle"/>
-      </w:pPr>
-      <w:r>
-        <w:t xml:space="preserve">Table 1</w:t>
-      </w:r>
-    </w:p>
-    <w:p>
-      <w:pPr>
-        <w:pStyle w:val="Caption"/>
-      </w:pPr>
-      <w:r>
-        <w:t xml:space="preserve">Recommended Readings</w:t>
-      </w:r>
-    </w:p>
-    <w:bookmarkStart w:id="63" w:name="tbl-readings"/>
-    <w:tbl>
-      <w:tblPr>
-        <w:tblStyle w:val="Table"/>
-        <w:tblW w:type="auto" w:w="0"/>
-        <w:tblLook w:firstRow="1" w:lastRow="0" w:firstColumn="0" w:lastColumn="0" w:noHBand="0" w:noVBand="0" w:val="0020"/>
-      </w:tblPr>
-      <w:tblGrid>
-        <w:gridCol w:w="3960"/>
-        <w:gridCol w:w="3960"/>
-      </w:tblGrid>
-      <w:tr>
-        <w:trPr>
-          <w:tblHeader w:val="on"/>
-        </w:trPr>
-        <w:tc>
-          <w:tcPr/>
-          <w:p>
-            <w:pPr>
-              <w:pStyle w:val="Compact"/>
-              <w:jc w:val="left"/>
-            </w:pPr>
-            <w:r>
-              <w:t xml:space="preserve">Tool</w:t>
-            </w:r>
-          </w:p>
-        </w:tc>
-        <w:tc>
-          <w:tcPr/>
-          <w:p>
-            <w:pPr>
-              <w:pStyle w:val="Compact"/>
-              <w:jc w:val="left"/>
-            </w:pPr>
-            <w:r>
-              <w:t xml:space="preserve">Readings</w:t>
-            </w:r>
-          </w:p>
-        </w:tc>
-      </w:tr>
-      <w:tr>
-        <w:tc>
-          <w:tcPr/>
-          <w:p>
-            <w:pPr>
-              <w:pStyle w:val="Compact"/>
-              <w:jc w:val="left"/>
-            </w:pPr>
-            <w:r>
-              <w:t xml:space="preserve">Code-based Workflows</w:t>
-            </w:r>
-          </w:p>
-        </w:tc>
-        <w:tc>
-          <w:tcPr/>
-          <w:p>
-            <w:pPr>
-              <w:pStyle w:val="Compact"/>
-              <w:jc w:val="left"/>
-            </w:pPr>
-            <w:r>
-              <w:t xml:space="preserve">Wickham et al. (</w:t>
-            </w:r>
-            <w:hyperlink w:anchor="ref-wickham2023">
-              <w:r>
-                <w:rPr>
-                  <w:rStyle w:val="Hyperlink"/>
-                </w:rPr>
-                <w:t xml:space="preserve">2023</w:t>
-              </w:r>
-            </w:hyperlink>
-            <w:r>
-              <w:t xml:space="preserve">)</w:t>
-            </w:r>
-            <w:r>
-              <w:t xml:space="preserve">,</w:t>
-            </w:r>
-            <w:r>
-              <w:t xml:space="preserve"> </w:t>
-            </w:r>
-            <w:r>
-              <w:t xml:space="preserve">Turrell et al. (</w:t>
-            </w:r>
-            <w:hyperlink w:anchor="ref-turrell2025">
-              <w:r>
-                <w:rPr>
-                  <w:rStyle w:val="Hyperlink"/>
-                </w:rPr>
-                <w:t xml:space="preserve">2025</w:t>
-              </w:r>
-            </w:hyperlink>
-            <w:r>
-              <w:t xml:space="preserve">)</w:t>
-            </w:r>
-          </w:p>
-        </w:tc>
-      </w:tr>
-      <w:tr>
-        <w:tc>
-          <w:tcPr/>
-          <w:p>
-            <w:pPr>
-              <w:pStyle w:val="Compact"/>
-              <w:jc w:val="left"/>
-            </w:pPr>
-            <w:r>
-              <w:t xml:space="preserve">Literate Programming</w:t>
-            </w:r>
-          </w:p>
-        </w:tc>
-        <w:tc>
-          <w:tcPr/>
-          <w:p>
-            <w:pPr>
-              <w:pStyle w:val="Compact"/>
-              <w:jc w:val="left"/>
-            </w:pPr>
-            <w:r>
-              <w:t xml:space="preserve">2</w:t>
-            </w:r>
-          </w:p>
-        </w:tc>
-      </w:tr>
-      <w:tr>
-        <w:tc>
-          <w:tcPr/>
-          <w:p>
-            <w:pPr>
-              <w:pStyle w:val="Compact"/>
-              <w:jc w:val="left"/>
-            </w:pPr>
-            <w:r>
-              <w:t xml:space="preserve">Version Control</w:t>
-            </w:r>
-          </w:p>
-        </w:tc>
-        <w:tc>
-          <w:tcPr/>
-          <w:p>
-            <w:pPr>
-              <w:pStyle w:val="Compact"/>
-              <w:jc w:val="left"/>
-            </w:pPr>
-            <w:r>
-              <w:t xml:space="preserve">3</w:t>
-            </w:r>
-          </w:p>
-        </w:tc>
-      </w:tr>
-      <w:tr>
-        <w:tc>
-          <w:tcPr/>
-          <w:p>
-            <w:pPr>
-              <w:pStyle w:val="Compact"/>
-              <w:jc w:val="left"/>
-            </w:pPr>
-            <w:r>
-              <w:t xml:space="preserve">Dependency Management</w:t>
-            </w:r>
-          </w:p>
-        </w:tc>
-        <w:tc>
-          <w:tcPr/>
-          <w:p>
-            <w:pPr>
-              <w:pStyle w:val="Compact"/>
-              <w:jc w:val="left"/>
-            </w:pPr>
-            <w:r>
-              <w:t xml:space="preserve">4</w:t>
-            </w:r>
-          </w:p>
-        </w:tc>
-      </w:tr>
-      <w:tr>
-        <w:tc>
-          <w:tcPr/>
-          <w:p>
-            <w:pPr>
-              <w:pStyle w:val="Compact"/>
-              <w:jc w:val="left"/>
-            </w:pPr>
-            <w:r>
-              <w:t xml:space="preserve">Containerization</w:t>
-            </w:r>
-          </w:p>
-        </w:tc>
-        <w:tc>
-          <w:tcPr/>
-          <w:p>
-            <w:pPr>
-              <w:pStyle w:val="Compact"/>
-              <w:jc w:val="left"/>
-            </w:pPr>
-            <w:r>
-              <w:t xml:space="preserve">Boettiger and Eddelbuettel (</w:t>
-            </w:r>
-            <w:hyperlink w:anchor="ref-boettiger2017">
-              <w:r>
-                <w:rPr>
-                  <w:rStyle w:val="Hyperlink"/>
-                </w:rPr>
-                <w:t xml:space="preserve">2017</w:t>
-              </w:r>
-            </w:hyperlink>
-            <w:r>
-              <w:t xml:space="preserve">)</w:t>
-            </w:r>
-          </w:p>
-        </w:tc>
-      </w:tr>
-    </w:tbl>
     <w:bookmarkEnd w:id="63"/>
-    <w:bookmarkEnd w:id="64"/>
-    <w:p>
-      <w:r>
-        <w:br w:type="page"/>
-      </w:r>
-    </w:p>
-    <w:bookmarkEnd w:id="65"/>
     <w:sectPr>
       <w:headerReference r:id="rId9" w:type="even"/>
       <w:headerReference r:id="rId11" w:type="default"/>
@@ -1884,7 +2042,7 @@
       </w:r>
     </w:p>
   </w:footnote>
-  <w:footnote w:id="34">
+  <w:footnote w:id="33">
     <w:p>
       <w:pPr>
         <w:pStyle w:val="FootnoteText"/>
